--- a/Delivery Package/Assignment 2_Group48.docx
+++ b/Delivery Package/Assignment 2_Group48.docx
@@ -1543,8 +1543,6 @@
         </w:rPr>
         <w:t>Youtube video upload links:</w:t>
       </w:r>
-      <w:bookmarkStart w:id="2" w:name="_GoBack"/>
-      <w:bookmarkEnd w:id="2"/>
       <w:r>
         <w:br w:type="page"/>
       </w:r>
@@ -6555,7 +6553,7 @@
           <w:rFonts w:ascii="Times New Roman" w:hAnsi="Times New Roman" w:cs="Times New Roman"/>
         </w:rPr>
       </w:pPr>
-      <w:bookmarkStart w:id="3" w:name="_Toc513684712"/>
+      <w:bookmarkStart w:id="1" w:name="_Toc513684712"/>
       <w:r>
         <w:rPr>
           <w:rFonts w:ascii="Times New Roman" w:hAnsi="Times New Roman" w:cs="Times New Roman"/>
@@ -6563,7 +6561,7 @@
         <w:lastRenderedPageBreak/>
         <w:t>Introduction</w:t>
       </w:r>
-      <w:bookmarkEnd w:id="3"/>
+      <w:bookmarkEnd w:id="1"/>
     </w:p>
     <w:p>
       <w:pPr>
@@ -6828,7 +6826,7 @@
           <w:rFonts w:ascii="Times New Roman" w:hAnsi="Times New Roman" w:cs="Times New Roman"/>
         </w:rPr>
       </w:pPr>
-      <w:bookmarkStart w:id="4" w:name="_Toc513684713"/>
+      <w:bookmarkStart w:id="2" w:name="_Toc513684713"/>
       <w:r>
         <w:rPr>
           <w:rFonts w:ascii="Times New Roman" w:hAnsi="Times New Roman" w:cs="Times New Roman"/>
@@ -6836,7 +6834,7 @@
         <w:lastRenderedPageBreak/>
         <w:t>Architecture and Design</w:t>
       </w:r>
-      <w:bookmarkEnd w:id="4"/>
+      <w:bookmarkEnd w:id="2"/>
     </w:p>
     <w:p>
       <w:pPr>
@@ -6896,14 +6894,14 @@
           <w:rFonts w:ascii="Times New Roman" w:hAnsi="Times New Roman" w:cs="Times New Roman"/>
         </w:rPr>
       </w:pPr>
-      <w:bookmarkStart w:id="5" w:name="_Toc513684714"/>
+      <w:bookmarkStart w:id="3" w:name="_Toc513684714"/>
       <w:r>
         <w:rPr>
           <w:rFonts w:ascii="Times New Roman" w:hAnsi="Times New Roman" w:cs="Times New Roman"/>
         </w:rPr>
         <w:t>Architecture</w:t>
       </w:r>
-      <w:bookmarkEnd w:id="5"/>
+      <w:bookmarkEnd w:id="3"/>
     </w:p>
     <w:p>
       <w:pPr>
@@ -6993,7 +6991,7 @@
           <w:rFonts w:ascii="Times New Roman" w:hAnsi="Times New Roman" w:cs="Times New Roman"/>
         </w:rPr>
       </w:pPr>
-      <w:bookmarkStart w:id="6" w:name="_Toc513684715"/>
+      <w:bookmarkStart w:id="4" w:name="_Toc513684715"/>
       <w:r>
         <w:rPr>
           <w:rFonts w:ascii="Times New Roman" w:hAnsi="Times New Roman" w:cs="Times New Roman"/>
@@ -7006,7 +7004,7 @@
         </w:rPr>
         <w:t xml:space="preserve"> Tier</w:t>
       </w:r>
-      <w:bookmarkEnd w:id="6"/>
+      <w:bookmarkEnd w:id="4"/>
     </w:p>
     <w:p>
       <w:pPr>
@@ -7088,7 +7086,7 @@
           <w:rFonts w:ascii="Times New Roman" w:hAnsi="Times New Roman" w:cs="Times New Roman"/>
         </w:rPr>
       </w:pPr>
-      <w:bookmarkStart w:id="7" w:name="_Toc513684716"/>
+      <w:bookmarkStart w:id="5" w:name="_Toc513684716"/>
       <w:r>
         <w:rPr>
           <w:rFonts w:ascii="Times New Roman" w:hAnsi="Times New Roman" w:cs="Times New Roman"/>
@@ -7101,7 +7099,7 @@
         </w:rPr>
         <w:t xml:space="preserve"> Tier</w:t>
       </w:r>
-      <w:bookmarkEnd w:id="7"/>
+      <w:bookmarkEnd w:id="5"/>
     </w:p>
     <w:p>
       <w:pPr>
@@ -7169,14 +7167,14 @@
           <w:rFonts w:ascii="Times New Roman" w:hAnsi="Times New Roman" w:cs="Times New Roman"/>
         </w:rPr>
       </w:pPr>
-      <w:bookmarkStart w:id="8" w:name="_Toc513684717"/>
+      <w:bookmarkStart w:id="6" w:name="_Toc513684717"/>
       <w:r>
         <w:rPr>
           <w:rFonts w:ascii="Times New Roman" w:hAnsi="Times New Roman" w:cs="Times New Roman"/>
         </w:rPr>
         <w:t>Data Tier</w:t>
       </w:r>
-      <w:bookmarkEnd w:id="8"/>
+      <w:bookmarkEnd w:id="6"/>
     </w:p>
     <w:p>
       <w:pPr>
@@ -7291,7 +7289,7 @@
           <w:lang w:val="en-US"/>
         </w:rPr>
       </w:pPr>
-      <w:bookmarkStart w:id="9" w:name="_Toc513684718"/>
+      <w:bookmarkStart w:id="7" w:name="_Toc513684718"/>
       <w:r>
         <w:rPr>
           <w:rFonts w:ascii="Times New Roman" w:hAnsi="Times New Roman" w:cs="Times New Roman"/>
@@ -7299,7 +7297,7 @@
         </w:rPr>
         <w:t>Nectar Cloud</w:t>
       </w:r>
-      <w:bookmarkEnd w:id="9"/>
+      <w:bookmarkEnd w:id="7"/>
     </w:p>
     <w:p>
       <w:pPr>
@@ -7619,7 +7617,7 @@
           <w:rFonts w:ascii="Times New Roman" w:hAnsi="Times New Roman" w:cs="Times New Roman"/>
         </w:rPr>
       </w:pPr>
-      <w:bookmarkStart w:id="10" w:name="_Toc513684719"/>
+      <w:bookmarkStart w:id="8" w:name="_Toc513684719"/>
       <w:r>
         <w:rPr>
           <w:rFonts w:ascii="Times New Roman" w:hAnsi="Times New Roman" w:cs="Times New Roman"/>
@@ -7627,7 +7625,7 @@
         <w:lastRenderedPageBreak/>
         <w:t>Design</w:t>
       </w:r>
-      <w:bookmarkEnd w:id="10"/>
+      <w:bookmarkEnd w:id="8"/>
     </w:p>
     <w:p>
       <w:pPr>
@@ -7682,14 +7680,14 @@
           <w:rFonts w:ascii="Times New Roman" w:hAnsi="Times New Roman" w:cs="Times New Roman"/>
         </w:rPr>
       </w:pPr>
-      <w:bookmarkStart w:id="11" w:name="_Toc513684720"/>
+      <w:bookmarkStart w:id="9" w:name="_Toc513684720"/>
       <w:r>
         <w:rPr>
           <w:rFonts w:ascii="Times New Roman" w:hAnsi="Times New Roman" w:cs="Times New Roman"/>
         </w:rPr>
         <w:t>Scalability</w:t>
       </w:r>
-      <w:bookmarkEnd w:id="11"/>
+      <w:bookmarkEnd w:id="9"/>
     </w:p>
     <w:p>
       <w:pPr>
@@ -7751,14 +7749,14 @@
           <w:rFonts w:ascii="Times New Roman" w:hAnsi="Times New Roman" w:cs="Times New Roman"/>
         </w:rPr>
       </w:pPr>
-      <w:bookmarkStart w:id="12" w:name="_Toc513684721"/>
+      <w:bookmarkStart w:id="10" w:name="_Toc513684721"/>
       <w:r>
         <w:rPr>
           <w:rFonts w:ascii="Times New Roman" w:hAnsi="Times New Roman" w:cs="Times New Roman"/>
         </w:rPr>
         <w:t>Availability</w:t>
       </w:r>
-      <w:bookmarkEnd w:id="12"/>
+      <w:bookmarkEnd w:id="10"/>
     </w:p>
     <w:p>
       <w:pPr>
@@ -7835,14 +7833,14 @@
           <w:rFonts w:ascii="Times New Roman" w:hAnsi="Times New Roman" w:cs="Times New Roman"/>
         </w:rPr>
       </w:pPr>
-      <w:bookmarkStart w:id="13" w:name="_Toc513684722"/>
+      <w:bookmarkStart w:id="11" w:name="_Toc513684722"/>
       <w:r>
         <w:rPr>
           <w:rFonts w:ascii="Times New Roman" w:hAnsi="Times New Roman" w:cs="Times New Roman"/>
         </w:rPr>
         <w:t>Security</w:t>
       </w:r>
-      <w:bookmarkEnd w:id="13"/>
+      <w:bookmarkEnd w:id="11"/>
     </w:p>
     <w:p>
       <w:pPr>
@@ -11823,7 +11821,7 @@
           <w:rFonts w:ascii="Times New Roman" w:hAnsi="Times New Roman" w:cs="Times New Roman"/>
         </w:rPr>
       </w:pPr>
-      <w:bookmarkStart w:id="14" w:name="_Toc513684723"/>
+      <w:bookmarkStart w:id="12" w:name="_Toc513684723"/>
       <w:r>
         <w:rPr>
           <w:rFonts w:ascii="Times New Roman" w:hAnsi="Times New Roman" w:cs="Times New Roman"/>
@@ -11831,7 +11829,7 @@
         <w:lastRenderedPageBreak/>
         <w:t>Manageability</w:t>
       </w:r>
-      <w:bookmarkEnd w:id="14"/>
+      <w:bookmarkEnd w:id="12"/>
     </w:p>
     <w:p>
       <w:pPr>
@@ -11871,14 +11869,14 @@
           <w:rFonts w:ascii="Times New Roman" w:hAnsi="Times New Roman" w:cs="Times New Roman"/>
         </w:rPr>
       </w:pPr>
-      <w:bookmarkStart w:id="15" w:name="_Toc513684724"/>
+      <w:bookmarkStart w:id="13" w:name="_Toc513684724"/>
       <w:r>
         <w:rPr>
           <w:rFonts w:ascii="Times New Roman" w:hAnsi="Times New Roman" w:cs="Times New Roman"/>
         </w:rPr>
         <w:t>Fault Tolerance</w:t>
       </w:r>
-      <w:bookmarkEnd w:id="15"/>
+      <w:bookmarkEnd w:id="13"/>
     </w:p>
     <w:p>
       <w:pPr>
@@ -11934,14 +11932,14 @@
           <w:rFonts w:ascii="Times New Roman" w:hAnsi="Times New Roman" w:cs="Times New Roman"/>
         </w:rPr>
       </w:pPr>
-      <w:bookmarkStart w:id="16" w:name="_Toc513684725"/>
+      <w:bookmarkStart w:id="14" w:name="_Toc513684725"/>
       <w:r>
         <w:rPr>
           <w:rFonts w:ascii="Times New Roman" w:hAnsi="Times New Roman" w:cs="Times New Roman"/>
         </w:rPr>
         <w:t>Single Point of Failure</w:t>
       </w:r>
-      <w:bookmarkEnd w:id="16"/>
+      <w:bookmarkEnd w:id="14"/>
     </w:p>
     <w:p>
       <w:pPr>
@@ -12263,7 +12261,7 @@
           <w:rFonts w:ascii="Times New Roman" w:hAnsi="Times New Roman" w:cs="Times New Roman"/>
         </w:rPr>
       </w:pPr>
-      <w:bookmarkStart w:id="17" w:name="_Toc513684726"/>
+      <w:bookmarkStart w:id="15" w:name="_Toc513684726"/>
       <w:r>
         <w:rPr>
           <w:rFonts w:ascii="Times New Roman" w:hAnsi="Times New Roman" w:cs="Times New Roman"/>
@@ -12271,7 +12269,7 @@
         <w:lastRenderedPageBreak/>
         <w:t>Limitations</w:t>
       </w:r>
-      <w:bookmarkEnd w:id="17"/>
+      <w:bookmarkEnd w:id="15"/>
     </w:p>
     <w:p>
       <w:pPr>
@@ -12476,7 +12474,7 @@
           <w:rFonts w:ascii="Times New Roman" w:hAnsi="Times New Roman" w:cs="Times New Roman"/>
         </w:rPr>
       </w:pPr>
-      <w:bookmarkStart w:id="18" w:name="_Toc513684727"/>
+      <w:bookmarkStart w:id="16" w:name="_Toc513684727"/>
       <w:r>
         <w:rPr>
           <w:rFonts w:ascii="Times New Roman" w:hAnsi="Times New Roman" w:cs="Times New Roman"/>
@@ -12489,7 +12487,7 @@
         </w:rPr>
         <w:t>Extraction</w:t>
       </w:r>
-      <w:bookmarkEnd w:id="18"/>
+      <w:bookmarkEnd w:id="16"/>
     </w:p>
     <w:p/>
     <w:p>
@@ -12510,14 +12508,14 @@
         </w:rPr>
         <w:t xml:space="preserve"> </w:t>
       </w:r>
-      <w:bookmarkStart w:id="19" w:name="_Toc513684728"/>
+      <w:bookmarkStart w:id="17" w:name="_Toc513684728"/>
       <w:r>
         <w:rPr>
           <w:rFonts w:ascii="Times New Roman" w:hAnsi="Times New Roman" w:cs="Times New Roman"/>
         </w:rPr>
         <w:t>Hypothesis – Most Liveable City (Variance in Suburbs)</w:t>
       </w:r>
-      <w:bookmarkEnd w:id="19"/>
+      <w:bookmarkEnd w:id="17"/>
     </w:p>
     <w:p>
       <w:pPr>
@@ -12790,7 +12788,7 @@
         </w:rPr>
         <w:t xml:space="preserve"> </w:t>
       </w:r>
-      <w:bookmarkStart w:id="20" w:name="_Toc513684729"/>
+      <w:bookmarkStart w:id="18" w:name="_Toc513684729"/>
       <w:r>
         <w:rPr>
           <w:rFonts w:ascii="Times New Roman" w:hAnsi="Times New Roman" w:cs="Times New Roman"/>
@@ -12809,7 +12807,7 @@
         </w:rPr>
         <w:t xml:space="preserve"> data</w:t>
       </w:r>
-      <w:bookmarkEnd w:id="20"/>
+      <w:bookmarkEnd w:id="18"/>
     </w:p>
     <w:p>
       <w:pPr>
@@ -12839,14 +12837,14 @@
           <w:rFonts w:ascii="Times New Roman" w:hAnsi="Times New Roman" w:cs="Times New Roman"/>
         </w:rPr>
       </w:pPr>
-      <w:bookmarkStart w:id="21" w:name="_Toc513684730"/>
+      <w:bookmarkStart w:id="19" w:name="_Toc513684730"/>
       <w:r>
         <w:rPr>
           <w:rFonts w:ascii="Times New Roman" w:hAnsi="Times New Roman" w:cs="Times New Roman"/>
         </w:rPr>
         <w:t>Harvesting using location filtering</w:t>
       </w:r>
-      <w:bookmarkEnd w:id="21"/>
+      <w:bookmarkEnd w:id="19"/>
     </w:p>
     <w:p>
       <w:pPr>
@@ -13001,14 +12999,14 @@
           <w:rFonts w:ascii="Times New Roman" w:hAnsi="Times New Roman" w:cs="Times New Roman"/>
         </w:rPr>
       </w:pPr>
-      <w:bookmarkStart w:id="22" w:name="_Toc513684731"/>
+      <w:bookmarkStart w:id="20" w:name="_Toc513684731"/>
       <w:r>
         <w:rPr>
           <w:rFonts w:ascii="Times New Roman" w:hAnsi="Times New Roman" w:cs="Times New Roman"/>
         </w:rPr>
         <w:t>Cleansing</w:t>
       </w:r>
-      <w:bookmarkEnd w:id="22"/>
+      <w:bookmarkEnd w:id="20"/>
     </w:p>
     <w:p>
       <w:pPr>
@@ -13077,14 +13075,14 @@
           <w:rFonts w:ascii="Times New Roman" w:hAnsi="Times New Roman" w:cs="Times New Roman"/>
         </w:rPr>
       </w:pPr>
-      <w:bookmarkStart w:id="23" w:name="_Toc513684732"/>
+      <w:bookmarkStart w:id="21" w:name="_Toc513684732"/>
       <w:r>
         <w:rPr>
           <w:rFonts w:ascii="Times New Roman" w:hAnsi="Times New Roman" w:cs="Times New Roman"/>
         </w:rPr>
         <w:t>Sentiment Analysis</w:t>
       </w:r>
-      <w:bookmarkEnd w:id="23"/>
+      <w:bookmarkEnd w:id="21"/>
     </w:p>
     <w:p>
       <w:pPr>
@@ -13179,14 +13177,14 @@
           <w:rFonts w:ascii="Times New Roman" w:hAnsi="Times New Roman" w:cs="Times New Roman"/>
         </w:rPr>
       </w:pPr>
-      <w:bookmarkStart w:id="24" w:name="_Toc513684733"/>
+      <w:bookmarkStart w:id="22" w:name="_Toc513684733"/>
       <w:r>
         <w:rPr>
           <w:rFonts w:ascii="Times New Roman" w:hAnsi="Times New Roman" w:cs="Times New Roman"/>
         </w:rPr>
         <w:t>Tagging</w:t>
       </w:r>
-      <w:bookmarkEnd w:id="24"/>
+      <w:bookmarkEnd w:id="22"/>
     </w:p>
     <w:p>
       <w:pPr>
@@ -13229,7 +13227,7 @@
           <w:lang w:val="en-US"/>
         </w:rPr>
       </w:pPr>
-      <w:bookmarkStart w:id="25" w:name="_Toc513684734"/>
+      <w:bookmarkStart w:id="23" w:name="_Toc513684734"/>
       <w:r>
         <w:rPr>
           <w:rFonts w:ascii="Times New Roman" w:hAnsi="Times New Roman" w:cs="Times New Roman"/>
@@ -13238,7 +13236,7 @@
         <w:lastRenderedPageBreak/>
         <w:t>Data Analysis</w:t>
       </w:r>
-      <w:bookmarkEnd w:id="25"/>
+      <w:bookmarkEnd w:id="23"/>
     </w:p>
     <w:p>
       <w:pPr>
@@ -13259,7 +13257,7 @@
           <w:lang w:val="en-US"/>
         </w:rPr>
       </w:pPr>
-      <w:bookmarkStart w:id="26" w:name="_Toc513684735"/>
+      <w:bookmarkStart w:id="24" w:name="_Toc513684735"/>
       <w:r>
         <w:rPr>
           <w:rFonts w:ascii="Times New Roman" w:hAnsi="Times New Roman" w:cs="Times New Roman"/>
@@ -13267,7 +13265,7 @@
         </w:rPr>
         <w:t>General Overview of Twitter Activity</w:t>
       </w:r>
-      <w:bookmarkEnd w:id="26"/>
+      <w:bookmarkEnd w:id="24"/>
     </w:p>
     <w:p>
       <w:pPr>
@@ -13282,13 +13280,7 @@
         <w:rPr>
           <w:rFonts w:ascii="Times New Roman" w:hAnsi="Times New Roman" w:cs="Times New Roman"/>
         </w:rPr>
-        <w:t>The following table (</w:t>
-      </w:r>
-      <w:r>
-        <w:rPr>
-          <w:rFonts w:ascii="Times New Roman" w:hAnsi="Times New Roman" w:cs="Times New Roman"/>
-        </w:rPr>
-        <w:t xml:space="preserve">Table </w:t>
+        <w:t xml:space="preserve">The following table (Table </w:t>
       </w:r>
       <w:r>
         <w:rPr>
@@ -13312,13 +13304,7 @@
         <w:rPr>
           <w:rFonts w:ascii="Times New Roman" w:hAnsi="Times New Roman" w:cs="Times New Roman"/>
         </w:rPr>
-        <w:t>)</w:t>
-      </w:r>
-      <w:r>
-        <w:rPr>
-          <w:rFonts w:ascii="Times New Roman" w:hAnsi="Times New Roman" w:cs="Times New Roman"/>
-        </w:rPr>
-        <w:t xml:space="preserve"> shows the number of tweets harvested for Greater Melbourne that we have based our entire study on for tweets. The initial harvesting step fetches all tweets that belong to a rectangular are defined by latitude and longitude boundaries of Greater Melbourne which resulted in over half a million tweets. Upon mapping of tweets to pre-defined polygons, only 48865 tweets were found to not belong to a unique suburb and classified as N/A. As the study revolves around suburban analysis, these tweets were excluded, resulting in a very high data utilisation rate of the harvested data at 92%. </w:t>
+        <w:t xml:space="preserve">) shows the number of tweets harvested for Greater Melbourne that we have based our entire study on for tweets. The initial harvesting step fetches all tweets that belong to a rectangular are defined by latitude and longitude boundaries of Greater Melbourne which resulted in over half a million tweets. Upon mapping of tweets to pre-defined polygons, only 48865 tweets were found to not belong to a unique suburb and classified as N/A. As the study revolves around suburban analysis, these tweets were excluded, resulting in a very high data utilisation rate of the harvested data at 92%. </w:t>
       </w:r>
     </w:p>
     <w:p>
@@ -13891,7 +13877,7 @@
           <w:lang w:val="en-US"/>
         </w:rPr>
       </w:pPr>
-      <w:bookmarkStart w:id="27" w:name="_Toc513684736"/>
+      <w:bookmarkStart w:id="25" w:name="_Toc513684736"/>
       <w:r>
         <w:rPr>
           <w:rFonts w:ascii="Times New Roman" w:hAnsi="Times New Roman" w:cs="Times New Roman"/>
@@ -13935,7 +13921,7 @@
         </w:rPr>
         <w:t xml:space="preserve"> data</w:t>
       </w:r>
-      <w:bookmarkEnd w:id="27"/>
+      <w:bookmarkEnd w:id="25"/>
     </w:p>
     <w:p>
       <w:pPr>
@@ -13976,14 +13962,14 @@
           <w:rFonts w:ascii="Times New Roman" w:hAnsi="Times New Roman" w:cs="Times New Roman"/>
         </w:rPr>
       </w:pPr>
-      <w:bookmarkStart w:id="28" w:name="_Toc513684737"/>
+      <w:bookmarkStart w:id="26" w:name="_Toc513684737"/>
       <w:r>
         <w:rPr>
           <w:rFonts w:ascii="Times New Roman" w:hAnsi="Times New Roman" w:cs="Times New Roman"/>
         </w:rPr>
         <w:t>Location versus Happiness</w:t>
       </w:r>
-      <w:bookmarkEnd w:id="28"/>
+      <w:bookmarkEnd w:id="26"/>
     </w:p>
     <w:p>
       <w:pPr>
@@ -14128,8 +14114,8 @@
           <w:i/>
         </w:rPr>
       </w:pPr>
-      <w:bookmarkStart w:id="29" w:name="_Toc513590988"/>
-      <w:bookmarkStart w:id="30" w:name="_Toc513591473"/>
+      <w:bookmarkStart w:id="27" w:name="_Toc513590988"/>
+      <w:bookmarkStart w:id="28" w:name="_Toc513591473"/>
       <w:r>
         <w:rPr>
           <w:b/>
@@ -14151,8 +14137,8 @@
         </w:rPr>
         <w:t>: Happiness % over greater Melbourne suburbs</w:t>
       </w:r>
-      <w:bookmarkEnd w:id="29"/>
-      <w:bookmarkEnd w:id="30"/>
+      <w:bookmarkEnd w:id="27"/>
+      <w:bookmarkEnd w:id="28"/>
     </w:p>
     <w:p>
       <w:pPr>
@@ -16873,14 +16859,14 @@
           <w:rFonts w:ascii="Times New Roman" w:hAnsi="Times New Roman" w:cs="Times New Roman"/>
         </w:rPr>
       </w:pPr>
-      <w:bookmarkStart w:id="31" w:name="_Toc513684738"/>
+      <w:bookmarkStart w:id="29" w:name="_Toc513684738"/>
       <w:r>
         <w:rPr>
           <w:rFonts w:ascii="Times New Roman" w:hAnsi="Times New Roman" w:cs="Times New Roman"/>
         </w:rPr>
         <w:t>Marital Status Versus Happiness</w:t>
       </w:r>
-      <w:bookmarkEnd w:id="31"/>
+      <w:bookmarkEnd w:id="29"/>
     </w:p>
     <w:p>
       <w:pPr>
@@ -16982,8 +16968,8 @@
           <w:i/>
         </w:rPr>
       </w:pPr>
-      <w:bookmarkStart w:id="32" w:name="_Toc513590990"/>
-      <w:bookmarkStart w:id="33" w:name="_Toc513591475"/>
+      <w:bookmarkStart w:id="30" w:name="_Toc513590990"/>
+      <w:bookmarkStart w:id="31" w:name="_Toc513591475"/>
       <w:r>
         <w:rPr>
           <w:rFonts w:ascii="Times New Roman" w:hAnsi="Times New Roman" w:cs="Times New Roman"/>
@@ -17024,8 +17010,8 @@
         </w:rPr>
         <w:t>: Marriage percentage versus Happiness for Greater Melbourne</w:t>
       </w:r>
-      <w:bookmarkEnd w:id="32"/>
-      <w:bookmarkEnd w:id="33"/>
+      <w:bookmarkEnd w:id="30"/>
+      <w:bookmarkEnd w:id="31"/>
     </w:p>
     <w:p>
       <w:pPr>
@@ -19065,7 +19051,7 @@
           <w:rFonts w:ascii="Times New Roman" w:hAnsi="Times New Roman" w:cs="Times New Roman"/>
         </w:rPr>
       </w:pPr>
-      <w:bookmarkStart w:id="34" w:name="_Toc513684739"/>
+      <w:bookmarkStart w:id="32" w:name="_Toc513684739"/>
       <w:r>
         <w:rPr>
           <w:rFonts w:ascii="Times New Roman" w:hAnsi="Times New Roman" w:cs="Times New Roman"/>
@@ -19073,7 +19059,7 @@
         <w:lastRenderedPageBreak/>
         <w:t>Born Overseas percentage versus Happiness</w:t>
       </w:r>
-      <w:bookmarkEnd w:id="34"/>
+      <w:bookmarkEnd w:id="32"/>
     </w:p>
     <w:p>
       <w:pPr>
@@ -19173,8 +19159,8 @@
           <w:i/>
         </w:rPr>
       </w:pPr>
-      <w:bookmarkStart w:id="35" w:name="_Toc513590991"/>
-      <w:bookmarkStart w:id="36" w:name="_Toc513591476"/>
+      <w:bookmarkStart w:id="33" w:name="_Toc513590991"/>
+      <w:bookmarkStart w:id="34" w:name="_Toc513591476"/>
       <w:r>
         <w:rPr>
           <w:rFonts w:ascii="Times New Roman" w:hAnsi="Times New Roman" w:cs="Times New Roman"/>
@@ -19199,8 +19185,8 @@
         </w:rPr>
         <w:t>: Marriage percentage versus Happiness for Greater Melbourne</w:t>
       </w:r>
-      <w:bookmarkEnd w:id="35"/>
-      <w:bookmarkEnd w:id="36"/>
+      <w:bookmarkEnd w:id="33"/>
+      <w:bookmarkEnd w:id="34"/>
       <w:r>
         <w:rPr>
           <w:rFonts w:ascii="Times New Roman" w:hAnsi="Times New Roman" w:cs="Times New Roman"/>
@@ -21312,7 +21298,7 @@
           <w:rFonts w:ascii="Times New Roman" w:hAnsi="Times New Roman" w:cs="Times New Roman"/>
         </w:rPr>
       </w:pPr>
-      <w:bookmarkStart w:id="37" w:name="_Toc513684740"/>
+      <w:bookmarkStart w:id="35" w:name="_Toc513684740"/>
       <w:r>
         <w:rPr>
           <w:rFonts w:ascii="Times New Roman" w:hAnsi="Times New Roman" w:cs="Times New Roman"/>
@@ -21320,7 +21306,7 @@
         <w:lastRenderedPageBreak/>
         <w:t>Top 5 Happiest and Unhappiest Suburbs</w:t>
       </w:r>
-      <w:bookmarkEnd w:id="37"/>
+      <w:bookmarkEnd w:id="35"/>
     </w:p>
     <w:p>
       <w:pPr>
@@ -23009,7 +22995,7 @@
           <w:lang w:val="en-US"/>
         </w:rPr>
       </w:pPr>
-      <w:bookmarkStart w:id="38" w:name="_Toc513684741"/>
+      <w:bookmarkStart w:id="36" w:name="_Toc513684741"/>
       <w:r>
         <w:rPr>
           <w:rFonts w:ascii="Times New Roman" w:hAnsi="Times New Roman" w:cs="Times New Roman"/>
@@ -23059,7 +23045,7 @@
         </w:rPr>
         <w:t>spects</w:t>
       </w:r>
-      <w:bookmarkEnd w:id="38"/>
+      <w:bookmarkEnd w:id="36"/>
       <w:r>
         <w:rPr>
           <w:rFonts w:ascii="Times New Roman" w:hAnsi="Times New Roman" w:cs="Times New Roman"/>
@@ -23096,14 +23082,14 @@
           <w:rFonts w:ascii="Times New Roman" w:hAnsi="Times New Roman" w:cs="Times New Roman"/>
         </w:rPr>
       </w:pPr>
-      <w:bookmarkStart w:id="39" w:name="_Toc513684742"/>
+      <w:bookmarkStart w:id="37" w:name="_Toc513684742"/>
       <w:r>
         <w:rPr>
           <w:rFonts w:ascii="Times New Roman" w:hAnsi="Times New Roman" w:cs="Times New Roman"/>
         </w:rPr>
         <w:t>Crime Visualisation of Greater Melbourne</w:t>
       </w:r>
-      <w:bookmarkEnd w:id="39"/>
+      <w:bookmarkEnd w:id="37"/>
     </w:p>
     <w:p>
       <w:pPr>
@@ -23211,15 +23197,7 @@
           <w:b/>
           <w:i/>
         </w:rPr>
-        <w:t>:</w:t>
-      </w:r>
-      <w:r>
-        <w:rPr>
-          <w:rFonts w:ascii="Times New Roman" w:hAnsi="Times New Roman" w:cs="Times New Roman"/>
-          <w:b/>
-          <w:i/>
-        </w:rPr>
-        <w:t xml:space="preserve"> Heatmap of Crime related tweet</w:t>
+        <w:t>: Heatmap of Crime related tweet</w:t>
       </w:r>
     </w:p>
     <w:p>
@@ -23449,7 +23427,7 @@
           <w:rFonts w:ascii="Times New Roman" w:hAnsi="Times New Roman" w:cs="Times New Roman"/>
         </w:rPr>
       </w:pPr>
-      <w:bookmarkStart w:id="40" w:name="_Toc513684743"/>
+      <w:bookmarkStart w:id="38" w:name="_Toc513684743"/>
       <w:r>
         <w:rPr>
           <w:rFonts w:ascii="Times New Roman" w:hAnsi="Times New Roman" w:cs="Times New Roman"/>
@@ -23457,7 +23435,7 @@
         <w:lastRenderedPageBreak/>
         <w:t>Drug and Alcohol Visualisation of Greater Melbourne</w:t>
       </w:r>
-      <w:bookmarkEnd w:id="40"/>
+      <w:bookmarkEnd w:id="38"/>
     </w:p>
     <w:p>
       <w:pPr>
@@ -23654,7 +23632,7 @@
           <w:rFonts w:ascii="Times New Roman" w:hAnsi="Times New Roman" w:cs="Times New Roman"/>
         </w:rPr>
       </w:pPr>
-      <w:bookmarkStart w:id="41" w:name="_Toc513684744"/>
+      <w:bookmarkStart w:id="39" w:name="_Toc513684744"/>
       <w:r>
         <w:rPr>
           <w:rFonts w:ascii="Times New Roman" w:hAnsi="Times New Roman" w:cs="Times New Roman"/>
@@ -23662,7 +23640,7 @@
         <w:lastRenderedPageBreak/>
         <w:t>Sports Visualisation of Greater Melbourne</w:t>
       </w:r>
-      <w:bookmarkEnd w:id="41"/>
+      <w:bookmarkEnd w:id="39"/>
     </w:p>
     <w:p>
       <w:pPr>
@@ -23937,7 +23915,37 @@
           <w:rFonts w:ascii="Times New Roman" w:hAnsi="Times New Roman" w:cs="Times New Roman"/>
           <w:lang w:val="en-US"/>
         </w:rPr>
-        <w:t xml:space="preserve">. The sports activity is quite widely spread over not only the inner-city suburbs but also the coastal ones. On the map, we also have markers for the top seven sports venues of Greater Melbourne. Zooming in to identify the darkest (most sporting activity) suburb, reveals that 50% of the sports tweets come from here. This also happens to be the suburb where the majority of the top seven venues are located. Hence, revealing that twitter can help us identify most popular sporting venues. </w:t>
+        <w:t xml:space="preserve">. The sports activity is quite widely spread over not only the inner-city suburbs but also the coastal ones. On the map, we also have markers for the top </w:t>
+      </w:r>
+      <w:r>
+        <w:rPr>
+          <w:rFonts w:ascii="Times New Roman" w:hAnsi="Times New Roman" w:cs="Times New Roman"/>
+          <w:lang w:val="en-US"/>
+        </w:rPr>
+        <w:t>ten</w:t>
+      </w:r>
+      <w:r>
+        <w:rPr>
+          <w:rFonts w:ascii="Times New Roman" w:hAnsi="Times New Roman" w:cs="Times New Roman"/>
+          <w:lang w:val="en-US"/>
+        </w:rPr>
+        <w:t xml:space="preserve"> sports venues of Greater Melbourne. Zooming in to identify the darkest (most sporting activity) suburb, reveals that 50% of the sports tweets come from here. This also happens to be the suburb where the majority of the top </w:t>
+      </w:r>
+      <w:r>
+        <w:rPr>
+          <w:rFonts w:ascii="Times New Roman" w:hAnsi="Times New Roman" w:cs="Times New Roman"/>
+          <w:lang w:val="en-US"/>
+        </w:rPr>
+        <w:t>ten</w:t>
+      </w:r>
+      <w:bookmarkStart w:id="40" w:name="_GoBack"/>
+      <w:bookmarkEnd w:id="40"/>
+      <w:r>
+        <w:rPr>
+          <w:rFonts w:ascii="Times New Roman" w:hAnsi="Times New Roman" w:cs="Times New Roman"/>
+          <w:lang w:val="en-US"/>
+        </w:rPr>
+        <w:t xml:space="preserve"> venues are located. Hence, revealing that twitter can help us identify most popular sporting venues. </w:t>
       </w:r>
     </w:p>
     <w:p>
@@ -23966,7 +23974,7 @@
           <w:rFonts w:ascii="Times New Roman" w:hAnsi="Times New Roman" w:cs="Times New Roman"/>
         </w:rPr>
       </w:pPr>
-      <w:bookmarkStart w:id="42" w:name="_Toc513684745"/>
+      <w:bookmarkStart w:id="41" w:name="_Toc513684745"/>
       <w:r>
         <w:rPr>
           <w:rFonts w:ascii="Times New Roman" w:hAnsi="Times New Roman" w:cs="Times New Roman"/>
@@ -23974,7 +23982,7 @@
         <w:lastRenderedPageBreak/>
         <w:t>Cloud and Scalability</w:t>
       </w:r>
-      <w:bookmarkEnd w:id="42"/>
+      <w:bookmarkEnd w:id="41"/>
     </w:p>
     <w:p/>
     <w:p>
@@ -23990,14 +23998,14 @@
           <w:rFonts w:ascii="Times New Roman" w:hAnsi="Times New Roman" w:cs="Times New Roman"/>
         </w:rPr>
       </w:pPr>
-      <w:bookmarkStart w:id="43" w:name="_Toc513684746"/>
+      <w:bookmarkStart w:id="42" w:name="_Toc513684746"/>
       <w:r>
         <w:rPr>
           <w:rFonts w:ascii="Times New Roman" w:hAnsi="Times New Roman" w:cs="Times New Roman"/>
         </w:rPr>
         <w:t>The Use of the Cloud</w:t>
       </w:r>
-      <w:bookmarkEnd w:id="43"/>
+      <w:bookmarkEnd w:id="42"/>
     </w:p>
     <w:p>
       <w:pPr>
@@ -24064,14 +24072,14 @@
           <w:rFonts w:ascii="Times New Roman" w:hAnsi="Times New Roman" w:cs="Times New Roman"/>
         </w:rPr>
       </w:pPr>
-      <w:bookmarkStart w:id="44" w:name="_Toc513684747"/>
+      <w:bookmarkStart w:id="43" w:name="_Toc513684747"/>
       <w:r>
         <w:rPr>
           <w:rFonts w:ascii="Times New Roman" w:hAnsi="Times New Roman" w:cs="Times New Roman"/>
         </w:rPr>
         <w:t>Elasticity</w:t>
       </w:r>
-      <w:bookmarkEnd w:id="44"/>
+      <w:bookmarkEnd w:id="43"/>
     </w:p>
     <w:p>
       <w:pPr>
@@ -24121,14 +24129,14 @@
           <w:rFonts w:ascii="Times New Roman" w:hAnsi="Times New Roman" w:cs="Times New Roman"/>
         </w:rPr>
       </w:pPr>
-      <w:bookmarkStart w:id="45" w:name="_Toc513684748"/>
+      <w:bookmarkStart w:id="44" w:name="_Toc513684748"/>
       <w:r>
         <w:rPr>
           <w:rFonts w:ascii="Times New Roman" w:hAnsi="Times New Roman" w:cs="Times New Roman"/>
         </w:rPr>
         <w:t>Scalability</w:t>
       </w:r>
-      <w:bookmarkEnd w:id="45"/>
+      <w:bookmarkEnd w:id="44"/>
     </w:p>
     <w:p>
       <w:pPr>
@@ -24172,7 +24180,7 @@
           <w:rFonts w:ascii="Times New Roman" w:hAnsi="Times New Roman" w:cs="Times New Roman"/>
         </w:rPr>
       </w:pPr>
-      <w:bookmarkStart w:id="46" w:name="_Toc513684749"/>
+      <w:bookmarkStart w:id="45" w:name="_Toc513684749"/>
       <w:r>
         <w:rPr>
           <w:rFonts w:ascii="Times New Roman" w:hAnsi="Times New Roman" w:cs="Times New Roman"/>
@@ -24180,7 +24188,7 @@
         <w:lastRenderedPageBreak/>
         <w:t>Automation</w:t>
       </w:r>
-      <w:bookmarkEnd w:id="46"/>
+      <w:bookmarkEnd w:id="45"/>
     </w:p>
     <w:p/>
     <w:p>
@@ -24203,12 +24211,12 @@
           <w:szCs w:val="26"/>
         </w:rPr>
       </w:pPr>
-      <w:bookmarkStart w:id="47" w:name="_Toc513682188"/>
-      <w:bookmarkStart w:id="48" w:name="_Toc513682325"/>
-      <w:bookmarkStart w:id="49" w:name="_Toc513684750"/>
+      <w:bookmarkStart w:id="46" w:name="_Toc513682188"/>
+      <w:bookmarkStart w:id="47" w:name="_Toc513682325"/>
+      <w:bookmarkStart w:id="48" w:name="_Toc513684750"/>
+      <w:bookmarkEnd w:id="46"/>
       <w:bookmarkEnd w:id="47"/>
       <w:bookmarkEnd w:id="48"/>
-      <w:bookmarkEnd w:id="49"/>
     </w:p>
     <w:p>
       <w:pPr>
@@ -24230,12 +24238,12 @@
           <w:szCs w:val="26"/>
         </w:rPr>
       </w:pPr>
-      <w:bookmarkStart w:id="50" w:name="_Toc513682189"/>
-      <w:bookmarkStart w:id="51" w:name="_Toc513682326"/>
-      <w:bookmarkStart w:id="52" w:name="_Toc513684751"/>
+      <w:bookmarkStart w:id="49" w:name="_Toc513682189"/>
+      <w:bookmarkStart w:id="50" w:name="_Toc513682326"/>
+      <w:bookmarkStart w:id="51" w:name="_Toc513684751"/>
+      <w:bookmarkEnd w:id="49"/>
       <w:bookmarkEnd w:id="50"/>
       <w:bookmarkEnd w:id="51"/>
-      <w:bookmarkEnd w:id="52"/>
     </w:p>
     <w:p>
       <w:pPr>
@@ -24249,7 +24257,7 @@
           <w:rFonts w:ascii="Times New Roman" w:hAnsi="Times New Roman" w:cs="Times New Roman"/>
         </w:rPr>
       </w:pPr>
-      <w:bookmarkStart w:id="53" w:name="_Toc513684752"/>
+      <w:bookmarkStart w:id="52" w:name="_Toc513684752"/>
       <w:r>
         <w:rPr>
           <w:rFonts w:ascii="Times New Roman" w:hAnsi="Times New Roman" w:cs="Times New Roman"/>
@@ -24262,7 +24270,7 @@
         </w:rPr>
         <w:t xml:space="preserve"> NeCTAR instances</w:t>
       </w:r>
-      <w:bookmarkEnd w:id="53"/>
+      <w:bookmarkEnd w:id="52"/>
     </w:p>
     <w:p>
       <w:pPr>
@@ -24869,12 +24877,12 @@
           <w:szCs w:val="26"/>
         </w:rPr>
       </w:pPr>
-      <w:bookmarkStart w:id="54" w:name="_Toc513682191"/>
-      <w:bookmarkStart w:id="55" w:name="_Toc513682328"/>
-      <w:bookmarkStart w:id="56" w:name="_Toc513684753"/>
+      <w:bookmarkStart w:id="53" w:name="_Toc513682191"/>
+      <w:bookmarkStart w:id="54" w:name="_Toc513682328"/>
+      <w:bookmarkStart w:id="55" w:name="_Toc513684753"/>
+      <w:bookmarkEnd w:id="53"/>
       <w:bookmarkEnd w:id="54"/>
       <w:bookmarkEnd w:id="55"/>
-      <w:bookmarkEnd w:id="56"/>
     </w:p>
     <w:p>
       <w:pPr>
@@ -24896,12 +24904,12 @@
           <w:szCs w:val="26"/>
         </w:rPr>
       </w:pPr>
-      <w:bookmarkStart w:id="57" w:name="_Toc513682192"/>
-      <w:bookmarkStart w:id="58" w:name="_Toc513682329"/>
-      <w:bookmarkStart w:id="59" w:name="_Toc513684754"/>
+      <w:bookmarkStart w:id="56" w:name="_Toc513682192"/>
+      <w:bookmarkStart w:id="57" w:name="_Toc513682329"/>
+      <w:bookmarkStart w:id="58" w:name="_Toc513684754"/>
+      <w:bookmarkEnd w:id="56"/>
       <w:bookmarkEnd w:id="57"/>
       <w:bookmarkEnd w:id="58"/>
-      <w:bookmarkEnd w:id="59"/>
     </w:p>
     <w:p>
       <w:pPr>
@@ -24914,14 +24922,14 @@
           <w:rFonts w:ascii="Times New Roman" w:hAnsi="Times New Roman" w:cs="Times New Roman"/>
         </w:rPr>
       </w:pPr>
-      <w:bookmarkStart w:id="60" w:name="_Toc513684755"/>
+      <w:bookmarkStart w:id="59" w:name="_Toc513684755"/>
       <w:r>
         <w:rPr>
           <w:rFonts w:ascii="Times New Roman" w:hAnsi="Times New Roman" w:cs="Times New Roman"/>
         </w:rPr>
         <w:t>Configuring the instances</w:t>
       </w:r>
-      <w:bookmarkEnd w:id="60"/>
+      <w:bookmarkEnd w:id="59"/>
     </w:p>
     <w:p>
       <w:pPr>
@@ -25528,14 +25536,14 @@
           <w:rFonts w:ascii="Times New Roman" w:hAnsi="Times New Roman" w:cs="Times New Roman"/>
         </w:rPr>
       </w:pPr>
-      <w:bookmarkStart w:id="61" w:name="_Toc513684756"/>
+      <w:bookmarkStart w:id="60" w:name="_Toc513684756"/>
       <w:r>
         <w:rPr>
           <w:rFonts w:ascii="Times New Roman" w:hAnsi="Times New Roman" w:cs="Times New Roman"/>
         </w:rPr>
         <w:t>Error Handling</w:t>
       </w:r>
-      <w:bookmarkEnd w:id="61"/>
+      <w:bookmarkEnd w:id="60"/>
     </w:p>
     <w:p/>
     <w:p>
@@ -25587,14 +25595,14 @@
           <w:rFonts w:ascii="Times New Roman" w:hAnsi="Times New Roman" w:cs="Times New Roman"/>
         </w:rPr>
       </w:pPr>
-      <w:bookmarkStart w:id="62" w:name="_Toc513684757"/>
+      <w:bookmarkStart w:id="61" w:name="_Toc513684757"/>
       <w:r>
         <w:rPr>
           <w:rFonts w:ascii="Times New Roman" w:hAnsi="Times New Roman" w:cs="Times New Roman"/>
         </w:rPr>
         <w:t>Security</w:t>
       </w:r>
-      <w:bookmarkEnd w:id="62"/>
+      <w:bookmarkEnd w:id="61"/>
     </w:p>
     <w:p/>
     <w:p>
@@ -25681,7 +25689,7 @@
           <w:rFonts w:ascii="Times New Roman" w:hAnsi="Times New Roman" w:cs="Times New Roman"/>
         </w:rPr>
       </w:pPr>
-      <w:bookmarkStart w:id="63" w:name="_Toc513684758"/>
+      <w:bookmarkStart w:id="62" w:name="_Toc513684758"/>
       <w:r>
         <w:rPr>
           <w:rFonts w:ascii="Times New Roman" w:hAnsi="Times New Roman" w:cs="Times New Roman"/>
@@ -25689,7 +25697,7 @@
         <w:lastRenderedPageBreak/>
         <w:t>Availability</w:t>
       </w:r>
-      <w:bookmarkEnd w:id="63"/>
+      <w:bookmarkEnd w:id="62"/>
     </w:p>
     <w:p/>
     <w:p>
@@ -25747,14 +25755,14 @@
           <w:rFonts w:ascii="Times New Roman" w:hAnsi="Times New Roman" w:cs="Times New Roman"/>
         </w:rPr>
       </w:pPr>
-      <w:bookmarkStart w:id="64" w:name="_Toc513684759"/>
+      <w:bookmarkStart w:id="63" w:name="_Toc513684759"/>
       <w:r>
         <w:rPr>
           <w:rFonts w:ascii="Times New Roman" w:hAnsi="Times New Roman" w:cs="Times New Roman"/>
         </w:rPr>
         <w:t>Team Dynamics</w:t>
       </w:r>
-      <w:bookmarkEnd w:id="64"/>
+      <w:bookmarkEnd w:id="63"/>
     </w:p>
     <w:p>
       <w:pPr>
@@ -26025,14 +26033,14 @@
           <w:rFonts w:ascii="Times New Roman" w:hAnsi="Times New Roman" w:cs="Times New Roman"/>
         </w:rPr>
       </w:pPr>
-      <w:bookmarkStart w:id="65" w:name="_Toc513684760"/>
+      <w:bookmarkStart w:id="64" w:name="_Toc513684760"/>
       <w:r>
         <w:rPr>
           <w:rFonts w:ascii="Times New Roman" w:hAnsi="Times New Roman" w:cs="Times New Roman"/>
         </w:rPr>
         <w:t>Conclusion</w:t>
       </w:r>
-      <w:bookmarkEnd w:id="65"/>
+      <w:bookmarkEnd w:id="64"/>
       <w:r>
         <w:rPr>
           <w:rFonts w:ascii="Times New Roman" w:hAnsi="Times New Roman" w:cs="Times New Roman"/>
@@ -26052,7 +26060,7 @@
           <w:rFonts w:ascii="Times New Roman" w:hAnsi="Times New Roman" w:cs="Times New Roman"/>
         </w:rPr>
       </w:pPr>
-      <w:bookmarkStart w:id="66" w:name="_Toc513684761"/>
+      <w:bookmarkStart w:id="65" w:name="_Toc513684761"/>
       <w:r>
         <w:rPr>
           <w:rFonts w:ascii="Times New Roman" w:hAnsi="Times New Roman" w:cs="Times New Roman"/>
@@ -26060,7 +26068,7 @@
         <w:lastRenderedPageBreak/>
         <w:t>References</w:t>
       </w:r>
-      <w:bookmarkEnd w:id="66"/>
+      <w:bookmarkEnd w:id="65"/>
     </w:p>
     <w:p>
       <w:pPr>
@@ -26528,7 +26536,7 @@
           <w:rFonts w:ascii="Times New Roman" w:hAnsi="Times New Roman" w:cs="Times New Roman"/>
         </w:rPr>
       </w:pPr>
-      <w:bookmarkStart w:id="67" w:name="_Toc513684762"/>
+      <w:bookmarkStart w:id="66" w:name="_Toc513684762"/>
       <w:r>
         <w:rPr>
           <w:rFonts w:ascii="Times New Roman" w:hAnsi="Times New Roman" w:cs="Times New Roman"/>
@@ -26536,7 +26544,7 @@
         <w:lastRenderedPageBreak/>
         <w:t>APPENDIX</w:t>
       </w:r>
-      <w:bookmarkEnd w:id="67"/>
+      <w:bookmarkEnd w:id="66"/>
     </w:p>
     <w:p>
       <w:pPr>
@@ -26566,16 +26574,16 @@
           <w:lang w:val="en-US"/>
         </w:rPr>
       </w:pPr>
-      <w:bookmarkStart w:id="68" w:name="_Toc513680343"/>
-      <w:bookmarkStart w:id="69" w:name="_Toc513680408"/>
-      <w:bookmarkStart w:id="70" w:name="_Toc513682201"/>
-      <w:bookmarkStart w:id="71" w:name="_Toc513682338"/>
-      <w:bookmarkStart w:id="72" w:name="_Toc513684763"/>
+      <w:bookmarkStart w:id="67" w:name="_Toc513680343"/>
+      <w:bookmarkStart w:id="68" w:name="_Toc513680408"/>
+      <w:bookmarkStart w:id="69" w:name="_Toc513682201"/>
+      <w:bookmarkStart w:id="70" w:name="_Toc513682338"/>
+      <w:bookmarkStart w:id="71" w:name="_Toc513684763"/>
+      <w:bookmarkEnd w:id="67"/>
       <w:bookmarkEnd w:id="68"/>
       <w:bookmarkEnd w:id="69"/>
       <w:bookmarkEnd w:id="70"/>
       <w:bookmarkEnd w:id="71"/>
-      <w:bookmarkEnd w:id="72"/>
     </w:p>
     <w:p>
       <w:pPr>
@@ -26598,12 +26606,12 @@
           <w:lang w:val="en-US"/>
         </w:rPr>
       </w:pPr>
-      <w:bookmarkStart w:id="73" w:name="_Toc513682202"/>
-      <w:bookmarkStart w:id="74" w:name="_Toc513682339"/>
-      <w:bookmarkStart w:id="75" w:name="_Toc513684764"/>
+      <w:bookmarkStart w:id="72" w:name="_Toc513682202"/>
+      <w:bookmarkStart w:id="73" w:name="_Toc513682339"/>
+      <w:bookmarkStart w:id="74" w:name="_Toc513684764"/>
+      <w:bookmarkEnd w:id="72"/>
       <w:bookmarkEnd w:id="73"/>
       <w:bookmarkEnd w:id="74"/>
-      <w:bookmarkEnd w:id="75"/>
     </w:p>
     <w:p>
       <w:pPr>
@@ -26626,12 +26634,12 @@
           <w:lang w:val="en-US"/>
         </w:rPr>
       </w:pPr>
-      <w:bookmarkStart w:id="76" w:name="_Toc513682203"/>
-      <w:bookmarkStart w:id="77" w:name="_Toc513682340"/>
-      <w:bookmarkStart w:id="78" w:name="_Toc513684765"/>
+      <w:bookmarkStart w:id="75" w:name="_Toc513682203"/>
+      <w:bookmarkStart w:id="76" w:name="_Toc513682340"/>
+      <w:bookmarkStart w:id="77" w:name="_Toc513684765"/>
+      <w:bookmarkEnd w:id="75"/>
       <w:bookmarkEnd w:id="76"/>
       <w:bookmarkEnd w:id="77"/>
-      <w:bookmarkEnd w:id="78"/>
     </w:p>
     <w:p>
       <w:pPr>
@@ -26654,12 +26662,12 @@
           <w:lang w:val="en-US"/>
         </w:rPr>
       </w:pPr>
-      <w:bookmarkStart w:id="79" w:name="_Toc513682204"/>
-      <w:bookmarkStart w:id="80" w:name="_Toc513682341"/>
-      <w:bookmarkStart w:id="81" w:name="_Toc513684766"/>
+      <w:bookmarkStart w:id="78" w:name="_Toc513682204"/>
+      <w:bookmarkStart w:id="79" w:name="_Toc513682341"/>
+      <w:bookmarkStart w:id="80" w:name="_Toc513684766"/>
+      <w:bookmarkEnd w:id="78"/>
       <w:bookmarkEnd w:id="79"/>
       <w:bookmarkEnd w:id="80"/>
-      <w:bookmarkEnd w:id="81"/>
     </w:p>
     <w:p>
       <w:pPr>
@@ -26682,12 +26690,12 @@
           <w:lang w:val="en-US"/>
         </w:rPr>
       </w:pPr>
-      <w:bookmarkStart w:id="82" w:name="_Toc513682205"/>
-      <w:bookmarkStart w:id="83" w:name="_Toc513682342"/>
-      <w:bookmarkStart w:id="84" w:name="_Toc513684767"/>
+      <w:bookmarkStart w:id="81" w:name="_Toc513682205"/>
+      <w:bookmarkStart w:id="82" w:name="_Toc513682342"/>
+      <w:bookmarkStart w:id="83" w:name="_Toc513684767"/>
+      <w:bookmarkEnd w:id="81"/>
       <w:bookmarkEnd w:id="82"/>
       <w:bookmarkEnd w:id="83"/>
-      <w:bookmarkEnd w:id="84"/>
     </w:p>
     <w:p>
       <w:pPr>
@@ -26710,12 +26718,12 @@
           <w:lang w:val="en-US"/>
         </w:rPr>
       </w:pPr>
-      <w:bookmarkStart w:id="85" w:name="_Toc513682206"/>
-      <w:bookmarkStart w:id="86" w:name="_Toc513682343"/>
-      <w:bookmarkStart w:id="87" w:name="_Toc513684768"/>
+      <w:bookmarkStart w:id="84" w:name="_Toc513682206"/>
+      <w:bookmarkStart w:id="85" w:name="_Toc513682343"/>
+      <w:bookmarkStart w:id="86" w:name="_Toc513684768"/>
+      <w:bookmarkEnd w:id="84"/>
       <w:bookmarkEnd w:id="85"/>
       <w:bookmarkEnd w:id="86"/>
-      <w:bookmarkEnd w:id="87"/>
     </w:p>
     <w:p>
       <w:pPr>
@@ -26738,12 +26746,12 @@
           <w:lang w:val="en-US"/>
         </w:rPr>
       </w:pPr>
-      <w:bookmarkStart w:id="88" w:name="_Toc513682207"/>
-      <w:bookmarkStart w:id="89" w:name="_Toc513682344"/>
-      <w:bookmarkStart w:id="90" w:name="_Toc513684769"/>
+      <w:bookmarkStart w:id="87" w:name="_Toc513682207"/>
+      <w:bookmarkStart w:id="88" w:name="_Toc513682344"/>
+      <w:bookmarkStart w:id="89" w:name="_Toc513684769"/>
+      <w:bookmarkEnd w:id="87"/>
       <w:bookmarkEnd w:id="88"/>
       <w:bookmarkEnd w:id="89"/>
-      <w:bookmarkEnd w:id="90"/>
     </w:p>
     <w:p>
       <w:pPr>
@@ -26766,12 +26774,12 @@
           <w:lang w:val="en-US"/>
         </w:rPr>
       </w:pPr>
-      <w:bookmarkStart w:id="91" w:name="_Toc513682208"/>
-      <w:bookmarkStart w:id="92" w:name="_Toc513682345"/>
-      <w:bookmarkStart w:id="93" w:name="_Toc513684770"/>
+      <w:bookmarkStart w:id="90" w:name="_Toc513682208"/>
+      <w:bookmarkStart w:id="91" w:name="_Toc513682345"/>
+      <w:bookmarkStart w:id="92" w:name="_Toc513684770"/>
+      <w:bookmarkEnd w:id="90"/>
       <w:bookmarkEnd w:id="91"/>
       <w:bookmarkEnd w:id="92"/>
-      <w:bookmarkEnd w:id="93"/>
     </w:p>
     <w:p>
       <w:pPr>
@@ -26785,7 +26793,7 @@
           <w:lang w:val="en-US"/>
         </w:rPr>
       </w:pPr>
-      <w:bookmarkStart w:id="94" w:name="_Toc513684771"/>
+      <w:bookmarkStart w:id="93" w:name="_Toc513684771"/>
       <w:r>
         <w:rPr>
           <w:rFonts w:ascii="Times New Roman" w:hAnsi="Times New Roman" w:cs="Times New Roman"/>
@@ -26793,7 +26801,7 @@
         </w:rPr>
         <w:t>Appendix A: Couch DB Architecture</w:t>
       </w:r>
-      <w:bookmarkEnd w:id="94"/>
+      <w:bookmarkEnd w:id="93"/>
     </w:p>
     <w:p>
       <w:pPr>
@@ -28015,7 +28023,7 @@
           <w:lang w:val="en-US"/>
         </w:rPr>
       </w:pPr>
-      <w:bookmarkStart w:id="95" w:name="_Toc513684772"/>
+      <w:bookmarkStart w:id="94" w:name="_Toc513684772"/>
       <w:r>
         <w:rPr>
           <w:rFonts w:ascii="Times New Roman" w:hAnsi="Times New Roman" w:cs="Times New Roman"/>
@@ -28038,7 +28046,7 @@
         </w:rPr>
         <w:t xml:space="preserve"> Datasets</w:t>
       </w:r>
-      <w:bookmarkEnd w:id="95"/>
+      <w:bookmarkEnd w:id="94"/>
     </w:p>
     <w:p>
       <w:pPr>
@@ -29696,7 +29704,7 @@
           <w:lang w:val="en-US"/>
         </w:rPr>
       </w:pPr>
-      <w:bookmarkStart w:id="96" w:name="_Toc513684773"/>
+      <w:bookmarkStart w:id="95" w:name="_Toc513684773"/>
       <w:r>
         <w:rPr>
           <w:rFonts w:ascii="Times New Roman" w:hAnsi="Times New Roman" w:cs="Times New Roman"/>
@@ -29705,7 +29713,7 @@
         <w:lastRenderedPageBreak/>
         <w:t>Appendix C: Couch DB Views</w:t>
       </w:r>
-      <w:bookmarkEnd w:id="96"/>
+      <w:bookmarkEnd w:id="95"/>
     </w:p>
     <w:p>
       <w:pPr>
@@ -31839,7 +31847,7 @@
           <w:rPr>
             <w:noProof/>
           </w:rPr>
-          <w:t>16</w:t>
+          <w:t>22</w:t>
         </w:r>
         <w:r>
           <w:rPr>
@@ -31907,6 +31915,7 @@
         <w:dataBinding w:prefixMappings="xmlns:ns0='http://purl.org/dc/elements/1.1/' xmlns:ns1='http://schemas.openxmlformats.org/package/2006/metadata/core-properties' " w:xpath="/ns1:coreProperties[1]/ns0:title[1]" w:storeItemID="{6C3C8BC8-F283-45AE-878A-BAB7291924A1}"/>
         <w:text/>
       </w:sdtPr>
+      <w:sdtEndPr/>
       <w:sdtContent>
         <w:r>
           <w:rPr>
@@ -34919,6 +34928,7 @@
   <w:style w:type="character" w:default="1" w:styleId="DefaultParagraphFont">
     <w:name w:val="Default Paragraph Font"/>
     <w:uiPriority w:val="1"/>
+    <w:semiHidden/>
     <w:unhideWhenUsed/>
   </w:style>
   <w:style w:type="table" w:default="1" w:styleId="TableNormal">
@@ -35493,14 +35503,14 @@
     <w:charset w:val="00"/>
     <w:family w:val="roman"/>
     <w:pitch w:val="variable"/>
-    <w:sig w:usb0="E0002AFF" w:usb1="C0007843" w:usb2="00000009" w:usb3="00000000" w:csb0="000001FF" w:csb1="00000000"/>
+    <w:sig w:usb0="E0002EFF" w:usb1="C000785B" w:usb2="00000009" w:usb3="00000000" w:csb0="000001FF" w:csb1="00000000"/>
   </w:font>
   <w:font w:name="Courier New">
     <w:panose1 w:val="02070309020205020404"/>
     <w:charset w:val="00"/>
-    <w:family w:val="roman"/>
+    <w:family w:val="modern"/>
     <w:pitch w:val="fixed"/>
-    <w:sig w:usb0="E0002AFF" w:usb1="C0007843" w:usb2="00000009" w:usb3="00000000" w:csb0="000001FF" w:csb1="00000000"/>
+    <w:sig w:usb0="E0002EFF" w:usb1="C0007843" w:usb2="00000009" w:usb3="00000000" w:csb0="000001FF" w:csb1="00000000"/>
   </w:font>
   <w:font w:name="Wingdings">
     <w:panose1 w:val="05000000000000000000"/>
@@ -35514,21 +35524,21 @@
     <w:charset w:val="00"/>
     <w:family w:val="swiss"/>
     <w:pitch w:val="variable"/>
-    <w:sig w:usb0="E00002FF" w:usb1="4000ACFF" w:usb2="00000001" w:usb3="00000000" w:csb0="0000019F" w:csb1="00000000"/>
+    <w:sig w:usb0="E0002AFF" w:usb1="C000247B" w:usb2="00000009" w:usb3="00000000" w:csb0="000001FF" w:csb1="00000000"/>
   </w:font>
   <w:font w:name="Calibri Light">
     <w:panose1 w:val="020F0302020204030204"/>
     <w:charset w:val="00"/>
     <w:family w:val="swiss"/>
     <w:pitch w:val="variable"/>
-    <w:sig w:usb0="A00002EF" w:usb1="4000207B" w:usb2="00000000" w:usb3="00000000" w:csb0="0000009F" w:csb1="00000000"/>
+    <w:sig w:usb0="E0002AFF" w:usb1="C000247B" w:usb2="00000009" w:usb3="00000000" w:csb0="000001FF" w:csb1="00000000"/>
   </w:font>
   <w:font w:name="Times">
     <w:panose1 w:val="02020603050405020304"/>
     <w:charset w:val="00"/>
     <w:family w:val="roman"/>
     <w:pitch w:val="variable"/>
-    <w:sig w:usb0="00000003" w:usb1="00000000" w:usb2="00000000" w:usb3="00000000" w:csb0="00000001" w:csb1="00000000"/>
+    <w:sig w:usb0="E0002EFF" w:usb1="C000785B" w:usb2="00000009" w:usb3="00000000" w:csb0="000001FF" w:csb1="00000000"/>
   </w:font>
 </w:fonts>
 </file>
@@ -35549,7 +35559,9 @@
   <w:rsids>
     <w:rsidRoot w:val="00C76D28"/>
     <w:rsid w:val="000F5E41"/>
+    <w:rsid w:val="001C28FB"/>
     <w:rsid w:val="00C76D28"/>
+    <w:rsid w:val="00D037B3"/>
   </w:rsids>
   <m:mathPr>
     <m:mathFont m:val="Cambria Math"/>
@@ -36277,7 +36289,7 @@
 </file>
 
 <file path=customXml/itemProps1.xml><?xml version="1.0" encoding="utf-8"?>
-<ds:datastoreItem xmlns:ds="http://schemas.openxmlformats.org/officeDocument/2006/customXml" ds:itemID="{375C4261-AB6A-400D-9218-6434F0AFE9C0}">
+<ds:datastoreItem xmlns:ds="http://schemas.openxmlformats.org/officeDocument/2006/customXml" ds:itemID="{DE7C7D4D-55A9-4EAB-8986-3C1597416EF6}">
   <ds:schemaRefs>
     <ds:schemaRef ds:uri="http://schemas.openxmlformats.org/officeDocument/2006/bibliography"/>
   </ds:schemaRefs>

--- a/Delivery Package/Assignment 2_Group48.docx
+++ b/Delivery Package/Assignment 2_Group48.docx
@@ -282,11 +282,536 @@
           <w:noProof/>
           <w:lang w:eastAsia="en-AU"/>
         </w:rPr>
+        <mc:AlternateContent>
+          <mc:Choice Requires="wps">
+            <w:drawing>
+              <wp:anchor distT="0" distB="0" distL="114300" distR="114300" simplePos="0" relativeHeight="251667456" behindDoc="0" locked="0" layoutInCell="1" allowOverlap="1" wp14:anchorId="760992D1" wp14:editId="3C0F07AE">
+                <wp:simplePos x="0" y="0"/>
+                <wp:positionH relativeFrom="page">
+                  <wp:posOffset>3914775</wp:posOffset>
+                </wp:positionH>
+                <wp:positionV relativeFrom="bottomMargin">
+                  <wp:align>top</wp:align>
+                </wp:positionV>
+                <wp:extent cx="4285615" cy="884555"/>
+                <wp:effectExtent l="0" t="0" r="0" b="10795"/>
+                <wp:wrapSquare wrapText="bothSides"/>
+                <wp:docPr id="152" name="Text Box 152"/>
+                <wp:cNvGraphicFramePr/>
+                <a:graphic xmlns:a="http://schemas.openxmlformats.org/drawingml/2006/main">
+                  <a:graphicData uri="http://schemas.microsoft.com/office/word/2010/wordprocessingShape">
+                    <wps:wsp>
+                      <wps:cNvSpPr txBox="1"/>
+                      <wps:spPr>
+                        <a:xfrm>
+                          <a:off x="0" y="0"/>
+                          <a:ext cx="4285615" cy="884555"/>
+                        </a:xfrm>
+                        <a:prstGeom prst="rect">
+                          <a:avLst/>
+                        </a:prstGeom>
+                        <a:noFill/>
+                        <a:ln w="6350">
+                          <a:noFill/>
+                        </a:ln>
+                        <a:effectLst/>
+                      </wps:spPr>
+                      <wps:style>
+                        <a:lnRef idx="0">
+                          <a:schemeClr val="accent1"/>
+                        </a:lnRef>
+                        <a:fillRef idx="0">
+                          <a:schemeClr val="accent1"/>
+                        </a:fillRef>
+                        <a:effectRef idx="0">
+                          <a:schemeClr val="accent1"/>
+                        </a:effectRef>
+                        <a:fontRef idx="minor">
+                          <a:schemeClr val="dk1"/>
+                        </a:fontRef>
+                      </wps:style>
+                      <wps:txbx>
+                        <w:txbxContent>
+                          <w:p>
+                            <w:pPr>
+                              <w:pStyle w:val="NoSpacing"/>
+                              <w:rPr>
+                                <w:rFonts w:ascii="Times New Roman" w:hAnsi="Times New Roman" w:cs="Times New Roman"/>
+                                <w:color w:val="595959" w:themeColor="text1" w:themeTint="A6"/>
+                                <w:u w:val="single"/>
+                              </w:rPr>
+                            </w:pPr>
+                            <w:r>
+                              <w:rPr>
+                                <w:rFonts w:ascii="Times New Roman" w:hAnsi="Times New Roman" w:cs="Times New Roman"/>
+                                <w:b/>
+                                <w:color w:val="595959" w:themeColor="text1" w:themeTint="A6"/>
+                                <w:u w:val="single"/>
+                              </w:rPr>
+                              <w:t>Group:</w:t>
+                            </w:r>
+                            <w:r>
+                              <w:rPr>
+                                <w:rFonts w:ascii="Times New Roman" w:hAnsi="Times New Roman" w:cs="Times New Roman"/>
+                                <w:color w:val="595959" w:themeColor="text1" w:themeTint="A6"/>
+                                <w:u w:val="single"/>
+                              </w:rPr>
+                              <w:t xml:space="preserve"> </w:t>
+                            </w:r>
+                            <w:r>
+                              <w:rPr>
+                                <w:rFonts w:ascii="Times New Roman" w:hAnsi="Times New Roman" w:cs="Times New Roman"/>
+                                <w:b/>
+                                <w:color w:val="595959" w:themeColor="text1" w:themeTint="A6"/>
+                                <w:u w:val="single"/>
+                              </w:rPr>
+                              <w:t>48</w:t>
+                            </w:r>
+                          </w:p>
+                          <w:p>
+                            <w:pPr>
+                              <w:pStyle w:val="NoSpacing"/>
+                              <w:rPr>
+                                <w:rFonts w:ascii="Times New Roman" w:hAnsi="Times New Roman" w:cs="Times New Roman"/>
+                                <w:color w:val="595959" w:themeColor="text1" w:themeTint="A6"/>
+                              </w:rPr>
+                            </w:pPr>
+                            <w:r>
+                              <w:rPr>
+                                <w:rFonts w:ascii="Times New Roman" w:hAnsi="Times New Roman" w:cs="Times New Roman"/>
+                                <w:color w:val="595959" w:themeColor="text1" w:themeTint="A6"/>
+                              </w:rPr>
+                              <w:t xml:space="preserve">Sergey Germogentov: </w:t>
+                            </w:r>
+                            <w:r>
+                              <w:rPr>
+                                <w:rFonts w:ascii="Times New Roman" w:hAnsi="Times New Roman" w:cs="Times New Roman"/>
+                                <w:color w:val="595959" w:themeColor="text1" w:themeTint="A6"/>
+                              </w:rPr>
+                              <w:tab/>
+                              <w:t>893900</w:t>
+                            </w:r>
+                          </w:p>
+                          <w:p>
+                            <w:pPr>
+                              <w:pStyle w:val="NoSpacing"/>
+                              <w:rPr>
+                                <w:rFonts w:ascii="Times New Roman" w:hAnsi="Times New Roman" w:cs="Times New Roman"/>
+                                <w:color w:val="595959" w:themeColor="text1" w:themeTint="A6"/>
+                              </w:rPr>
+                            </w:pPr>
+                            <w:r>
+                              <w:rPr>
+                                <w:rFonts w:ascii="Times New Roman" w:hAnsi="Times New Roman" w:cs="Times New Roman"/>
+                                <w:color w:val="595959" w:themeColor="text1" w:themeTint="A6"/>
+                              </w:rPr>
+                              <w:t xml:space="preserve">Haaris Nazir Ahmad: </w:t>
+                            </w:r>
+                            <w:r>
+                              <w:rPr>
+                                <w:rFonts w:ascii="Times New Roman" w:hAnsi="Times New Roman" w:cs="Times New Roman"/>
+                                <w:color w:val="595959" w:themeColor="text1" w:themeTint="A6"/>
+                              </w:rPr>
+                              <w:tab/>
+                              <w:t>869969</w:t>
+                            </w:r>
+                            <w:r>
+                              <w:rPr>
+                                <w:rFonts w:ascii="Times New Roman" w:hAnsi="Times New Roman" w:cs="Times New Roman"/>
+                                <w:color w:val="595959" w:themeColor="text1" w:themeTint="A6"/>
+                              </w:rPr>
+                              <w:tab/>
+                            </w:r>
+                          </w:p>
+                          <w:p>
+                            <w:pPr>
+                              <w:pStyle w:val="NoSpacing"/>
+                              <w:rPr>
+                                <w:rFonts w:ascii="Times New Roman" w:hAnsi="Times New Roman" w:cs="Times New Roman"/>
+                                <w:color w:val="595959" w:themeColor="text1" w:themeTint="A6"/>
+                              </w:rPr>
+                            </w:pPr>
+                            <w:proofErr w:type="spellStart"/>
+                            <w:r>
+                              <w:rPr>
+                                <w:rFonts w:ascii="Times New Roman" w:hAnsi="Times New Roman" w:cs="Times New Roman"/>
+                                <w:color w:val="595959" w:themeColor="text1" w:themeTint="A6"/>
+                              </w:rPr>
+                              <w:t>Kriti</w:t>
+                            </w:r>
+                            <w:proofErr w:type="spellEnd"/>
+                            <w:r>
+                              <w:rPr>
+                                <w:rFonts w:ascii="Times New Roman" w:hAnsi="Times New Roman" w:cs="Times New Roman"/>
+                                <w:color w:val="595959" w:themeColor="text1" w:themeTint="A6"/>
+                              </w:rPr>
+                              <w:t xml:space="preserve"> Bhardwaj: </w:t>
+                            </w:r>
+                            <w:r>
+                              <w:rPr>
+                                <w:rFonts w:ascii="Times New Roman" w:hAnsi="Times New Roman" w:cs="Times New Roman"/>
+                                <w:color w:val="595959" w:themeColor="text1" w:themeTint="A6"/>
+                              </w:rPr>
+                              <w:tab/>
+                            </w:r>
+                            <w:r>
+                              <w:rPr>
+                                <w:rFonts w:ascii="Times New Roman" w:hAnsi="Times New Roman" w:cs="Times New Roman"/>
+                                <w:color w:val="595959" w:themeColor="text1" w:themeTint="A6"/>
+                              </w:rPr>
+                              <w:t>880873</w:t>
+                            </w:r>
+                            <w:r>
+                              <w:rPr>
+                                <w:rFonts w:ascii="Times New Roman" w:hAnsi="Times New Roman" w:cs="Times New Roman"/>
+                                <w:color w:val="595959" w:themeColor="text1" w:themeTint="A6"/>
+                              </w:rPr>
+                              <w:tab/>
+                            </w:r>
+                          </w:p>
+                          <w:p>
+                            <w:pPr>
+                              <w:pStyle w:val="NoSpacing"/>
+                              <w:rPr>
+                                <w:color w:val="595959" w:themeColor="text1" w:themeTint="A6"/>
+                                <w:sz w:val="28"/>
+                                <w:szCs w:val="28"/>
+                              </w:rPr>
+                            </w:pPr>
+                            <w:r>
+                              <w:rPr>
+                                <w:rFonts w:ascii="Times New Roman" w:hAnsi="Times New Roman" w:cs="Times New Roman"/>
+                                <w:color w:val="595959" w:themeColor="text1" w:themeTint="A6"/>
+                              </w:rPr>
+                              <w:t xml:space="preserve">Muhammad Umair: </w:t>
+                            </w:r>
+                            <w:r>
+                              <w:rPr>
+                                <w:rFonts w:ascii="Times New Roman" w:hAnsi="Times New Roman" w:cs="Times New Roman"/>
+                                <w:color w:val="595959" w:themeColor="text1" w:themeTint="A6"/>
+                              </w:rPr>
+                              <w:tab/>
+                              <w:t>863579</w:t>
+                            </w:r>
+                            <w:r>
+                              <w:rPr>
+                                <w:color w:val="595959" w:themeColor="text1" w:themeTint="A6"/>
+                                <w:sz w:val="28"/>
+                                <w:szCs w:val="28"/>
+                              </w:rPr>
+                              <w:tab/>
+                            </w:r>
+                          </w:p>
+                          <w:p>
+                            <w:pPr>
+                              <w:pStyle w:val="NoSpacing"/>
+                              <w:rPr>
+                                <w:color w:val="595959" w:themeColor="text1" w:themeTint="A6"/>
+                                <w:sz w:val="28"/>
+                                <w:szCs w:val="28"/>
+                              </w:rPr>
+                            </w:pPr>
+                          </w:p>
+                          <w:p>
+                            <w:pPr>
+                              <w:pStyle w:val="NoSpacing"/>
+                              <w:rPr>
+                                <w:color w:val="595959" w:themeColor="text1" w:themeTint="A6"/>
+                                <w:sz w:val="18"/>
+                                <w:szCs w:val="18"/>
+                              </w:rPr>
+                            </w:pPr>
+                            <w:sdt>
+                              <w:sdtPr>
+                                <w:rPr>
+                                  <w:color w:val="595959" w:themeColor="text1" w:themeTint="A6"/>
+                                  <w:sz w:val="18"/>
+                                  <w:szCs w:val="18"/>
+                                </w:rPr>
+                                <w:alias w:val="Email"/>
+                                <w:tag w:val="Email"/>
+                                <w:id w:val="1658653899"/>
+                                <w:showingPlcHdr/>
+                                <w:dataBinding w:prefixMappings="xmlns:ns0='http://schemas.microsoft.com/office/2006/coverPageProps' " w:xpath="/ns0:CoverPageProperties[1]/ns0:CompanyEmail[1]" w:storeItemID="{55AF091B-3C7A-41E3-B477-F2FDAA23CFDA}"/>
+                                <w:text/>
+                              </w:sdtPr>
+                              <w:sdtEndPr/>
+                              <w:sdtContent>
+                                <w:r>
+                                  <w:rPr>
+                                    <w:color w:val="595959" w:themeColor="text1" w:themeTint="A6"/>
+                                    <w:sz w:val="18"/>
+                                    <w:szCs w:val="18"/>
+                                  </w:rPr>
+                                  <w:t xml:space="preserve">     </w:t>
+                                </w:r>
+                              </w:sdtContent>
+                            </w:sdt>
+                          </w:p>
+                        </w:txbxContent>
+                      </wps:txbx>
+                      <wps:bodyPr rot="0" spcFirstLastPara="0" vertOverflow="overflow" horzOverflow="overflow" vert="horz" wrap="square" lIns="1600200" tIns="0" rIns="685800" bIns="0" numCol="1" spcCol="0" rtlCol="0" fromWordArt="0" anchor="b" anchorCtr="0" forceAA="0" compatLnSpc="1">
+                        <a:prstTxWarp prst="textNoShape">
+                          <a:avLst/>
+                        </a:prstTxWarp>
+                        <a:noAutofit/>
+                      </wps:bodyPr>
+                    </wps:wsp>
+                  </a:graphicData>
+                </a:graphic>
+                <wp14:sizeRelH relativeFrom="page">
+                  <wp14:pctWidth>0</wp14:pctWidth>
+                </wp14:sizeRelH>
+                <wp14:sizeRelV relativeFrom="page">
+                  <wp14:pctHeight>0</wp14:pctHeight>
+                </wp14:sizeRelV>
+              </wp:anchor>
+            </w:drawing>
+          </mc:Choice>
+          <mc:Fallback>
+            <w:pict>
+              <v:shapetype w14:anchorId="760992D1" id="_x0000_t202" coordsize="21600,21600" o:spt="202" path="m,l,21600r21600,l21600,xe">
+                <v:stroke joinstyle="miter"/>
+                <v:path gradientshapeok="t" o:connecttype="rect"/>
+              </v:shapetype>
+              <v:shape id="Text Box 152" o:spid="_x0000_s1026" type="#_x0000_t202" style="position:absolute;left:0;text-align:left;margin-left:308.25pt;margin-top:0;width:337.45pt;height:69.65pt;z-index:251667456;visibility:visible;mso-wrap-style:square;mso-width-percent:0;mso-height-percent:0;mso-wrap-distance-left:9pt;mso-wrap-distance-top:0;mso-wrap-distance-right:9pt;mso-wrap-distance-bottom:0;mso-position-horizontal:absolute;mso-position-horizontal-relative:page;mso-position-vertical:top;mso-position-vertical-relative:bottom-margin-area;mso-width-percent:0;mso-height-percent:0;mso-width-relative:page;mso-height-relative:page;v-text-anchor:bottom" o:gfxdata="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" filled="f" stroked="f" strokeweight=".5pt">
+                <v:textbox inset="126pt,0,54pt,0">
+                  <w:txbxContent>
+                    <w:p>
+                      <w:pPr>
+                        <w:pStyle w:val="NoSpacing"/>
+                        <w:rPr>
+                          <w:rFonts w:ascii="Times New Roman" w:hAnsi="Times New Roman" w:cs="Times New Roman"/>
+                          <w:color w:val="595959" w:themeColor="text1" w:themeTint="A6"/>
+                          <w:u w:val="single"/>
+                        </w:rPr>
+                      </w:pPr>
+                      <w:r>
+                        <w:rPr>
+                          <w:rFonts w:ascii="Times New Roman" w:hAnsi="Times New Roman" w:cs="Times New Roman"/>
+                          <w:b/>
+                          <w:color w:val="595959" w:themeColor="text1" w:themeTint="A6"/>
+                          <w:u w:val="single"/>
+                        </w:rPr>
+                        <w:t>Group:</w:t>
+                      </w:r>
+                      <w:r>
+                        <w:rPr>
+                          <w:rFonts w:ascii="Times New Roman" w:hAnsi="Times New Roman" w:cs="Times New Roman"/>
+                          <w:color w:val="595959" w:themeColor="text1" w:themeTint="A6"/>
+                          <w:u w:val="single"/>
+                        </w:rPr>
+                        <w:t xml:space="preserve"> </w:t>
+                      </w:r>
+                      <w:r>
+                        <w:rPr>
+                          <w:rFonts w:ascii="Times New Roman" w:hAnsi="Times New Roman" w:cs="Times New Roman"/>
+                          <w:b/>
+                          <w:color w:val="595959" w:themeColor="text1" w:themeTint="A6"/>
+                          <w:u w:val="single"/>
+                        </w:rPr>
+                        <w:t>48</w:t>
+                      </w:r>
+                    </w:p>
+                    <w:p>
+                      <w:pPr>
+                        <w:pStyle w:val="NoSpacing"/>
+                        <w:rPr>
+                          <w:rFonts w:ascii="Times New Roman" w:hAnsi="Times New Roman" w:cs="Times New Roman"/>
+                          <w:color w:val="595959" w:themeColor="text1" w:themeTint="A6"/>
+                        </w:rPr>
+                      </w:pPr>
+                      <w:r>
+                        <w:rPr>
+                          <w:rFonts w:ascii="Times New Roman" w:hAnsi="Times New Roman" w:cs="Times New Roman"/>
+                          <w:color w:val="595959" w:themeColor="text1" w:themeTint="A6"/>
+                        </w:rPr>
+                        <w:t xml:space="preserve">Sergey Germogentov: </w:t>
+                      </w:r>
+                      <w:r>
+                        <w:rPr>
+                          <w:rFonts w:ascii="Times New Roman" w:hAnsi="Times New Roman" w:cs="Times New Roman"/>
+                          <w:color w:val="595959" w:themeColor="text1" w:themeTint="A6"/>
+                        </w:rPr>
+                        <w:tab/>
+                        <w:t>893900</w:t>
+                      </w:r>
+                    </w:p>
+                    <w:p>
+                      <w:pPr>
+                        <w:pStyle w:val="NoSpacing"/>
+                        <w:rPr>
+                          <w:rFonts w:ascii="Times New Roman" w:hAnsi="Times New Roman" w:cs="Times New Roman"/>
+                          <w:color w:val="595959" w:themeColor="text1" w:themeTint="A6"/>
+                        </w:rPr>
+                      </w:pPr>
+                      <w:r>
+                        <w:rPr>
+                          <w:rFonts w:ascii="Times New Roman" w:hAnsi="Times New Roman" w:cs="Times New Roman"/>
+                          <w:color w:val="595959" w:themeColor="text1" w:themeTint="A6"/>
+                        </w:rPr>
+                        <w:t xml:space="preserve">Haaris Nazir Ahmad: </w:t>
+                      </w:r>
+                      <w:r>
+                        <w:rPr>
+                          <w:rFonts w:ascii="Times New Roman" w:hAnsi="Times New Roman" w:cs="Times New Roman"/>
+                          <w:color w:val="595959" w:themeColor="text1" w:themeTint="A6"/>
+                        </w:rPr>
+                        <w:tab/>
+                        <w:t>869969</w:t>
+                      </w:r>
+                      <w:r>
+                        <w:rPr>
+                          <w:rFonts w:ascii="Times New Roman" w:hAnsi="Times New Roman" w:cs="Times New Roman"/>
+                          <w:color w:val="595959" w:themeColor="text1" w:themeTint="A6"/>
+                        </w:rPr>
+                        <w:tab/>
+                      </w:r>
+                    </w:p>
+                    <w:p>
+                      <w:pPr>
+                        <w:pStyle w:val="NoSpacing"/>
+                        <w:rPr>
+                          <w:rFonts w:ascii="Times New Roman" w:hAnsi="Times New Roman" w:cs="Times New Roman"/>
+                          <w:color w:val="595959" w:themeColor="text1" w:themeTint="A6"/>
+                        </w:rPr>
+                      </w:pPr>
+                      <w:proofErr w:type="spellStart"/>
+                      <w:r>
+                        <w:rPr>
+                          <w:rFonts w:ascii="Times New Roman" w:hAnsi="Times New Roman" w:cs="Times New Roman"/>
+                          <w:color w:val="595959" w:themeColor="text1" w:themeTint="A6"/>
+                        </w:rPr>
+                        <w:t>Kriti</w:t>
+                      </w:r>
+                      <w:proofErr w:type="spellEnd"/>
+                      <w:r>
+                        <w:rPr>
+                          <w:rFonts w:ascii="Times New Roman" w:hAnsi="Times New Roman" w:cs="Times New Roman"/>
+                          <w:color w:val="595959" w:themeColor="text1" w:themeTint="A6"/>
+                        </w:rPr>
+                        <w:t xml:space="preserve"> Bhardwaj: </w:t>
+                      </w:r>
+                      <w:r>
+                        <w:rPr>
+                          <w:rFonts w:ascii="Times New Roman" w:hAnsi="Times New Roman" w:cs="Times New Roman"/>
+                          <w:color w:val="595959" w:themeColor="text1" w:themeTint="A6"/>
+                        </w:rPr>
+                        <w:tab/>
+                      </w:r>
+                      <w:r>
+                        <w:rPr>
+                          <w:rFonts w:ascii="Times New Roman" w:hAnsi="Times New Roman" w:cs="Times New Roman"/>
+                          <w:color w:val="595959" w:themeColor="text1" w:themeTint="A6"/>
+                        </w:rPr>
+                        <w:t>880873</w:t>
+                      </w:r>
+                      <w:r>
+                        <w:rPr>
+                          <w:rFonts w:ascii="Times New Roman" w:hAnsi="Times New Roman" w:cs="Times New Roman"/>
+                          <w:color w:val="595959" w:themeColor="text1" w:themeTint="A6"/>
+                        </w:rPr>
+                        <w:tab/>
+                      </w:r>
+                    </w:p>
+                    <w:p>
+                      <w:pPr>
+                        <w:pStyle w:val="NoSpacing"/>
+                        <w:rPr>
+                          <w:color w:val="595959" w:themeColor="text1" w:themeTint="A6"/>
+                          <w:sz w:val="28"/>
+                          <w:szCs w:val="28"/>
+                        </w:rPr>
+                      </w:pPr>
+                      <w:r>
+                        <w:rPr>
+                          <w:rFonts w:ascii="Times New Roman" w:hAnsi="Times New Roman" w:cs="Times New Roman"/>
+                          <w:color w:val="595959" w:themeColor="text1" w:themeTint="A6"/>
+                        </w:rPr>
+                        <w:t xml:space="preserve">Muhammad Umair: </w:t>
+                      </w:r>
+                      <w:r>
+                        <w:rPr>
+                          <w:rFonts w:ascii="Times New Roman" w:hAnsi="Times New Roman" w:cs="Times New Roman"/>
+                          <w:color w:val="595959" w:themeColor="text1" w:themeTint="A6"/>
+                        </w:rPr>
+                        <w:tab/>
+                        <w:t>863579</w:t>
+                      </w:r>
+                      <w:r>
+                        <w:rPr>
+                          <w:color w:val="595959" w:themeColor="text1" w:themeTint="A6"/>
+                          <w:sz w:val="28"/>
+                          <w:szCs w:val="28"/>
+                        </w:rPr>
+                        <w:tab/>
+                      </w:r>
+                    </w:p>
+                    <w:p>
+                      <w:pPr>
+                        <w:pStyle w:val="NoSpacing"/>
+                        <w:rPr>
+                          <w:color w:val="595959" w:themeColor="text1" w:themeTint="A6"/>
+                          <w:sz w:val="28"/>
+                          <w:szCs w:val="28"/>
+                        </w:rPr>
+                      </w:pPr>
+                    </w:p>
+                    <w:p>
+                      <w:pPr>
+                        <w:pStyle w:val="NoSpacing"/>
+                        <w:rPr>
+                          <w:color w:val="595959" w:themeColor="text1" w:themeTint="A6"/>
+                          <w:sz w:val="18"/>
+                          <w:szCs w:val="18"/>
+                        </w:rPr>
+                      </w:pPr>
+                      <w:sdt>
+                        <w:sdtPr>
+                          <w:rPr>
+                            <w:color w:val="595959" w:themeColor="text1" w:themeTint="A6"/>
+                            <w:sz w:val="18"/>
+                            <w:szCs w:val="18"/>
+                          </w:rPr>
+                          <w:alias w:val="Email"/>
+                          <w:tag w:val="Email"/>
+                          <w:id w:val="1658653899"/>
+                          <w:showingPlcHdr/>
+                          <w:dataBinding w:prefixMappings="xmlns:ns0='http://schemas.microsoft.com/office/2006/coverPageProps' " w:xpath="/ns0:CoverPageProperties[1]/ns0:CompanyEmail[1]" w:storeItemID="{55AF091B-3C7A-41E3-B477-F2FDAA23CFDA}"/>
+                          <w:text/>
+                        </w:sdtPr>
+                        <w:sdtEndPr/>
+                        <w:sdtContent>
+                          <w:r>
+                            <w:rPr>
+                              <w:color w:val="595959" w:themeColor="text1" w:themeTint="A6"/>
+                              <w:sz w:val="18"/>
+                              <w:szCs w:val="18"/>
+                            </w:rPr>
+                            <w:t xml:space="preserve">     </w:t>
+                          </w:r>
+                        </w:sdtContent>
+                      </w:sdt>
+                    </w:p>
+                  </w:txbxContent>
+                </v:textbox>
+                <w10:wrap type="square" anchorx="page" anchory="margin"/>
+              </v:shape>
+            </w:pict>
+          </mc:Fallback>
+        </mc:AlternateContent>
+      </w:r>
+      <w:r>
+        <w:rPr>
+          <w:b/>
+          <w:noProof/>
+          <w:lang w:eastAsia="en-AU"/>
+        </w:rPr>
         <w:drawing>
-          <wp:inline distT="0" distB="0" distL="0" distR="0" wp14:anchorId="47147D1D" wp14:editId="3487AC2B">
-            <wp:extent cx="2930023" cy="1838325"/>
-            <wp:effectExtent l="19050" t="0" r="22860" b="276225"/>
-            <wp:docPr id="21" name="Picture 21"/>
+          <wp:inline distT="0" distB="0" distL="0" distR="0" wp14:anchorId="4C950F0C" wp14:editId="1E75FBB4">
+            <wp:extent cx="4229100" cy="2652736"/>
+            <wp:effectExtent l="0" t="0" r="0" b="0"/>
+            <wp:docPr id="23" name="Picture 23" descr="C:\Users\mumair\Downloads\responsive.png"/>
             <wp:cNvGraphicFramePr>
               <a:graphicFrameLocks xmlns:a="http://schemas.openxmlformats.org/drawingml/2006/main" noChangeAspect="1"/>
             </wp:cNvGraphicFramePr>
@@ -294,52 +819,36 @@
               <a:graphicData uri="http://schemas.openxmlformats.org/drawingml/2006/picture">
                 <pic:pic xmlns:pic="http://schemas.openxmlformats.org/drawingml/2006/picture">
                   <pic:nvPicPr>
-                    <pic:cNvPr id="21" name="responsive.png"/>
-                    <pic:cNvPicPr/>
+                    <pic:cNvPr id="0" name="Picture 1" descr="C:\Users\mumair\Downloads\responsive.png"/>
+                    <pic:cNvPicPr>
+                      <a:picLocks noChangeAspect="1" noChangeArrowheads="1"/>
+                    </pic:cNvPicPr>
                   </pic:nvPicPr>
                   <pic:blipFill>
                     <a:blip r:embed="rId10" cstate="print">
-                      <a:clrChange>
-                        <a:clrFrom>
-                          <a:srgbClr val="FFFFFF"/>
-                        </a:clrFrom>
-                        <a:clrTo>
-                          <a:srgbClr val="FFFFFF">
-                            <a:alpha val="0"/>
-                          </a:srgbClr>
-                        </a:clrTo>
-                      </a:clrChange>
                       <a:extLst>
                         <a:ext uri="{28A0092B-C50C-407E-A947-70E740481C1C}">
                           <a14:useLocalDpi xmlns:a14="http://schemas.microsoft.com/office/drawing/2010/main" val="0"/>
                         </a:ext>
                       </a:extLst>
                     </a:blip>
+                    <a:srcRect/>
                     <a:stretch>
                       <a:fillRect/>
                     </a:stretch>
                   </pic:blipFill>
-                  <pic:spPr>
+                  <pic:spPr bwMode="auto">
                     <a:xfrm>
                       <a:off x="0" y="0"/>
-                      <a:ext cx="2939925" cy="1844538"/>
+                      <a:ext cx="4241463" cy="2660491"/>
                     </a:xfrm>
-                    <a:prstGeom prst="roundRect">
-                      <a:avLst>
-                        <a:gd name="adj" fmla="val 8594"/>
-                      </a:avLst>
+                    <a:prstGeom prst="rect">
+                      <a:avLst/>
                     </a:prstGeom>
-                    <a:solidFill>
-                      <a:srgbClr val="FFFFFF">
-                        <a:shade val="85000"/>
-                      </a:srgbClr>
-                    </a:solidFill>
+                    <a:noFill/>
                     <a:ln>
                       <a:noFill/>
                     </a:ln>
-                    <a:effectLst>
-                      <a:reflection blurRad="12700" stA="38000" endPos="14000" dist="5000" dir="5400000" sy="-100000" algn="bl" rotWithShape="0"/>
-                    </a:effectLst>
                   </pic:spPr>
                 </pic:pic>
               </a:graphicData>
@@ -355,7 +864,7 @@
         <mc:AlternateContent>
           <mc:Choice Requires="wps">
             <w:drawing>
-              <wp:anchor distT="0" distB="0" distL="114300" distR="114300" simplePos="0" relativeHeight="251665408" behindDoc="0" locked="0" layoutInCell="1" allowOverlap="1" wp14:anchorId="71317F3A" wp14:editId="75AFB7FE">
+              <wp:anchor distT="0" distB="0" distL="114300" distR="114300" simplePos="0" relativeHeight="251665408" behindDoc="0" locked="0" layoutInCell="1" allowOverlap="1" wp14:anchorId="71317F3A" wp14:editId="315B91CB">
                 <wp:simplePos x="0" y="0"/>
                 <wp:positionH relativeFrom="margin">
                   <wp:posOffset>-417195</wp:posOffset>
@@ -484,11 +993,7 @@
           </mc:Choice>
           <mc:Fallback>
             <w:pict>
-              <v:shapetype w14:anchorId="71317F3A" id="_x0000_t202" coordsize="21600,21600" o:spt="202" path="m,l,21600r21600,l21600,xe">
-                <v:stroke joinstyle="miter"/>
-                <v:path gradientshapeok="t" o:connecttype="rect"/>
-              </v:shapetype>
-              <v:shape id="Text Box 154" o:spid="_x0000_s1026" type="#_x0000_t202" style="position:absolute;left:0;text-align:left;margin-left:-32.85pt;margin-top:279.9pt;width:434.3pt;height:138pt;z-index:251665408;visibility:visible;mso-wrap-style:square;mso-width-percent:0;mso-height-percent:0;mso-wrap-distance-left:9pt;mso-wrap-distance-top:0;mso-wrap-distance-right:9pt;mso-wrap-distance-bottom:0;mso-position-horizontal:absolute;mso-position-horizontal-relative:margin;mso-position-vertical:absolute;mso-position-vertical-relative:margin;mso-width-percent:0;mso-height-percent:0;mso-width-relative:page;mso-height-relative:page;v-text-anchor:bottom" o:gfxdata="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" filled="f" stroked="f" strokeweight=".5pt">
+              <v:shape w14:anchorId="71317F3A" id="Text Box 154" o:spid="_x0000_s1027" type="#_x0000_t202" style="position:absolute;left:0;text-align:left;margin-left:-32.85pt;margin-top:279.9pt;width:434.3pt;height:138pt;z-index:251665408;visibility:visible;mso-wrap-style:square;mso-width-percent:0;mso-height-percent:0;mso-wrap-distance-left:9pt;mso-wrap-distance-top:0;mso-wrap-distance-right:9pt;mso-wrap-distance-bottom:0;mso-position-horizontal:absolute;mso-position-horizontal-relative:margin;mso-position-vertical:absolute;mso-position-vertical-relative:margin;mso-width-percent:0;mso-height-percent:0;mso-width-relative:page;mso-height-relative:page;v-text-anchor:bottom" o:gfxdata="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" filled="f" stroked="f" strokeweight=".5pt">
                 <v:textbox inset="126pt,0,54pt,0">
                   <w:txbxContent>
                     <w:bookmarkStart w:id="1" w:name="_Toc511292963"/>
@@ -684,584 +1189,6 @@
         </w:rPr>
         <w:br w:type="page"/>
       </w:r>
-      <w:r>
-        <w:rPr>
-          <w:noProof/>
-          <w:lang w:eastAsia="en-AU"/>
-        </w:rPr>
-        <mc:AlternateContent>
-          <mc:Choice Requires="wps">
-            <w:drawing>
-              <wp:anchor distT="0" distB="0" distL="114300" distR="114300" simplePos="0" relativeHeight="251667456" behindDoc="0" locked="0" layoutInCell="1" allowOverlap="1" wp14:anchorId="760992D1" wp14:editId="685261D2">
-                <wp:simplePos x="0" y="0"/>
-                <wp:positionH relativeFrom="page">
-                  <wp:posOffset>2324100</wp:posOffset>
-                </wp:positionH>
-                <wp:positionV relativeFrom="page">
-                  <wp:posOffset>8947150</wp:posOffset>
-                </wp:positionV>
-                <wp:extent cx="5076190" cy="1541780"/>
-                <wp:effectExtent l="0" t="0" r="0" b="1270"/>
-                <wp:wrapSquare wrapText="bothSides"/>
-                <wp:docPr id="152" name="Text Box 152"/>
-                <wp:cNvGraphicFramePr/>
-                <a:graphic xmlns:a="http://schemas.openxmlformats.org/drawingml/2006/main">
-                  <a:graphicData uri="http://schemas.microsoft.com/office/word/2010/wordprocessingShape">
-                    <wps:wsp>
-                      <wps:cNvSpPr txBox="1"/>
-                      <wps:spPr>
-                        <a:xfrm>
-                          <a:off x="0" y="0"/>
-                          <a:ext cx="5076190" cy="1541780"/>
-                        </a:xfrm>
-                        <a:prstGeom prst="rect">
-                          <a:avLst/>
-                        </a:prstGeom>
-                        <a:noFill/>
-                        <a:ln w="6350">
-                          <a:noFill/>
-                        </a:ln>
-                        <a:effectLst/>
-                      </wps:spPr>
-                      <wps:style>
-                        <a:lnRef idx="0">
-                          <a:schemeClr val="accent1"/>
-                        </a:lnRef>
-                        <a:fillRef idx="0">
-                          <a:schemeClr val="accent1"/>
-                        </a:fillRef>
-                        <a:effectRef idx="0">
-                          <a:schemeClr val="accent1"/>
-                        </a:effectRef>
-                        <a:fontRef idx="minor">
-                          <a:schemeClr val="dk1"/>
-                        </a:fontRef>
-                      </wps:style>
-                      <wps:txbx>
-                        <w:txbxContent>
-                          <w:p>
-                            <w:pPr>
-                              <w:pStyle w:val="NoSpacing"/>
-                              <w:rPr>
-                                <w:rFonts w:ascii="Times New Roman" w:hAnsi="Times New Roman" w:cs="Times New Roman"/>
-                                <w:color w:val="595959" w:themeColor="text1" w:themeTint="A6"/>
-                                <w:sz w:val="28"/>
-                                <w:szCs w:val="28"/>
-                                <w:u w:val="single"/>
-                              </w:rPr>
-                            </w:pPr>
-                            <w:r>
-                              <w:rPr>
-                                <w:rFonts w:ascii="Times New Roman" w:hAnsi="Times New Roman" w:cs="Times New Roman"/>
-                                <w:b/>
-                                <w:color w:val="595959" w:themeColor="text1" w:themeTint="A6"/>
-                                <w:sz w:val="28"/>
-                                <w:szCs w:val="28"/>
-                                <w:u w:val="single"/>
-                              </w:rPr>
-                              <w:t>Group:</w:t>
-                            </w:r>
-                            <w:r>
-                              <w:rPr>
-                                <w:rFonts w:ascii="Times New Roman" w:hAnsi="Times New Roman" w:cs="Times New Roman"/>
-                                <w:color w:val="595959" w:themeColor="text1" w:themeTint="A6"/>
-                                <w:sz w:val="28"/>
-                                <w:szCs w:val="28"/>
-                                <w:u w:val="single"/>
-                              </w:rPr>
-                              <w:t xml:space="preserve"> </w:t>
-                            </w:r>
-                            <w:r>
-                              <w:rPr>
-                                <w:rFonts w:ascii="Times New Roman" w:hAnsi="Times New Roman" w:cs="Times New Roman"/>
-                                <w:b/>
-                                <w:color w:val="595959" w:themeColor="text1" w:themeTint="A6"/>
-                                <w:sz w:val="28"/>
-                                <w:szCs w:val="28"/>
-                                <w:u w:val="single"/>
-                              </w:rPr>
-                              <w:t>48</w:t>
-                            </w:r>
-                          </w:p>
-                          <w:p>
-                            <w:pPr>
-                              <w:pStyle w:val="NoSpacing"/>
-                              <w:rPr>
-                                <w:rFonts w:ascii="Times New Roman" w:hAnsi="Times New Roman" w:cs="Times New Roman"/>
-                                <w:color w:val="595959" w:themeColor="text1" w:themeTint="A6"/>
-                                <w:sz w:val="28"/>
-                                <w:szCs w:val="28"/>
-                              </w:rPr>
-                            </w:pPr>
-                            <w:r>
-                              <w:rPr>
-                                <w:rFonts w:ascii="Times New Roman" w:hAnsi="Times New Roman" w:cs="Times New Roman"/>
-                                <w:color w:val="595959" w:themeColor="text1" w:themeTint="A6"/>
-                                <w:sz w:val="28"/>
-                                <w:szCs w:val="28"/>
-                              </w:rPr>
-                              <w:t xml:space="preserve">Sergey Germogentov: </w:t>
-                            </w:r>
-                            <w:r>
-                              <w:rPr>
-                                <w:rFonts w:ascii="Times New Roman" w:hAnsi="Times New Roman" w:cs="Times New Roman"/>
-                                <w:color w:val="595959" w:themeColor="text1" w:themeTint="A6"/>
-                                <w:sz w:val="28"/>
-                                <w:szCs w:val="28"/>
-                              </w:rPr>
-                              <w:tab/>
-                              <w:t>893900</w:t>
-                            </w:r>
-                          </w:p>
-                          <w:p>
-                            <w:pPr>
-                              <w:pStyle w:val="NoSpacing"/>
-                              <w:rPr>
-                                <w:rFonts w:ascii="Times New Roman" w:hAnsi="Times New Roman" w:cs="Times New Roman"/>
-                                <w:color w:val="595959" w:themeColor="text1" w:themeTint="A6"/>
-                                <w:sz w:val="28"/>
-                                <w:szCs w:val="28"/>
-                              </w:rPr>
-                            </w:pPr>
-                            <w:r>
-                              <w:rPr>
-                                <w:rFonts w:ascii="Times New Roman" w:hAnsi="Times New Roman" w:cs="Times New Roman"/>
-                                <w:color w:val="595959" w:themeColor="text1" w:themeTint="A6"/>
-                                <w:sz w:val="28"/>
-                                <w:szCs w:val="28"/>
-                              </w:rPr>
-                              <w:t xml:space="preserve">Haaris Nazir Ahmad: </w:t>
-                            </w:r>
-                            <w:r>
-                              <w:rPr>
-                                <w:rFonts w:ascii="Times New Roman" w:hAnsi="Times New Roman" w:cs="Times New Roman"/>
-                                <w:color w:val="595959" w:themeColor="text1" w:themeTint="A6"/>
-                                <w:sz w:val="28"/>
-                                <w:szCs w:val="28"/>
-                              </w:rPr>
-                              <w:tab/>
-                              <w:t>869969</w:t>
-                            </w:r>
-                            <w:r>
-                              <w:rPr>
-                                <w:rFonts w:ascii="Times New Roman" w:hAnsi="Times New Roman" w:cs="Times New Roman"/>
-                                <w:color w:val="595959" w:themeColor="text1" w:themeTint="A6"/>
-                                <w:sz w:val="28"/>
-                                <w:szCs w:val="28"/>
-                              </w:rPr>
-                              <w:tab/>
-                            </w:r>
-                          </w:p>
-                          <w:p>
-                            <w:pPr>
-                              <w:pStyle w:val="NoSpacing"/>
-                              <w:rPr>
-                                <w:rFonts w:ascii="Times New Roman" w:hAnsi="Times New Roman" w:cs="Times New Roman"/>
-                                <w:color w:val="595959" w:themeColor="text1" w:themeTint="A6"/>
-                                <w:sz w:val="28"/>
-                                <w:szCs w:val="28"/>
-                              </w:rPr>
-                            </w:pPr>
-                            <w:r>
-                              <w:rPr>
-                                <w:rFonts w:ascii="Times New Roman" w:hAnsi="Times New Roman" w:cs="Times New Roman"/>
-                                <w:color w:val="595959" w:themeColor="text1" w:themeTint="A6"/>
-                                <w:sz w:val="28"/>
-                                <w:szCs w:val="28"/>
-                              </w:rPr>
-                              <w:t xml:space="preserve">Kriti Bhardwaj: </w:t>
-                            </w:r>
-                            <w:r>
-                              <w:rPr>
-                                <w:rFonts w:ascii="Times New Roman" w:hAnsi="Times New Roman" w:cs="Times New Roman"/>
-                                <w:color w:val="595959" w:themeColor="text1" w:themeTint="A6"/>
-                                <w:sz w:val="28"/>
-                                <w:szCs w:val="28"/>
-                              </w:rPr>
-                              <w:tab/>
-                            </w:r>
-                            <w:r>
-                              <w:rPr>
-                                <w:rFonts w:ascii="Times New Roman" w:hAnsi="Times New Roman" w:cs="Times New Roman"/>
-                                <w:color w:val="595959" w:themeColor="text1" w:themeTint="A6"/>
-                                <w:sz w:val="28"/>
-                                <w:szCs w:val="28"/>
-                              </w:rPr>
-                              <w:tab/>
-                              <w:t>880873</w:t>
-                            </w:r>
-                            <w:r>
-                              <w:rPr>
-                                <w:rFonts w:ascii="Times New Roman" w:hAnsi="Times New Roman" w:cs="Times New Roman"/>
-                                <w:color w:val="595959" w:themeColor="text1" w:themeTint="A6"/>
-                                <w:sz w:val="28"/>
-                                <w:szCs w:val="28"/>
-                              </w:rPr>
-                              <w:tab/>
-                            </w:r>
-                          </w:p>
-                          <w:p>
-                            <w:pPr>
-                              <w:pStyle w:val="NoSpacing"/>
-                              <w:rPr>
-                                <w:color w:val="595959" w:themeColor="text1" w:themeTint="A6"/>
-                                <w:sz w:val="28"/>
-                                <w:szCs w:val="28"/>
-                              </w:rPr>
-                            </w:pPr>
-                            <w:r>
-                              <w:rPr>
-                                <w:rFonts w:ascii="Times New Roman" w:hAnsi="Times New Roman" w:cs="Times New Roman"/>
-                                <w:color w:val="595959" w:themeColor="text1" w:themeTint="A6"/>
-                                <w:sz w:val="28"/>
-                                <w:szCs w:val="28"/>
-                              </w:rPr>
-                              <w:t xml:space="preserve">Muhammad Umair: </w:t>
-                            </w:r>
-                            <w:r>
-                              <w:rPr>
-                                <w:rFonts w:ascii="Times New Roman" w:hAnsi="Times New Roman" w:cs="Times New Roman"/>
-                                <w:color w:val="595959" w:themeColor="text1" w:themeTint="A6"/>
-                                <w:sz w:val="28"/>
-                                <w:szCs w:val="28"/>
-                              </w:rPr>
-                              <w:tab/>
-                              <w:t>863579</w:t>
-                            </w:r>
-                            <w:r>
-                              <w:rPr>
-                                <w:color w:val="595959" w:themeColor="text1" w:themeTint="A6"/>
-                                <w:sz w:val="28"/>
-                                <w:szCs w:val="28"/>
-                              </w:rPr>
-                              <w:tab/>
-                            </w:r>
-                          </w:p>
-                          <w:p>
-                            <w:pPr>
-                              <w:pStyle w:val="NoSpacing"/>
-                              <w:rPr>
-                                <w:color w:val="595959" w:themeColor="text1" w:themeTint="A6"/>
-                                <w:sz w:val="28"/>
-                                <w:szCs w:val="28"/>
-                              </w:rPr>
-                            </w:pPr>
-                          </w:p>
-                          <w:p>
-                            <w:pPr>
-                              <w:pStyle w:val="NoSpacing"/>
-                              <w:jc w:val="right"/>
-                              <w:rPr>
-                                <w:color w:val="595959" w:themeColor="text1" w:themeTint="A6"/>
-                                <w:sz w:val="18"/>
-                                <w:szCs w:val="18"/>
-                              </w:rPr>
-                            </w:pPr>
-                            <w:sdt>
-                              <w:sdtPr>
-                                <w:rPr>
-                                  <w:color w:val="595959" w:themeColor="text1" w:themeTint="A6"/>
-                                  <w:sz w:val="18"/>
-                                  <w:szCs w:val="18"/>
-                                </w:rPr>
-                                <w:alias w:val="Email"/>
-                                <w:tag w:val="Email"/>
-                                <w:id w:val="1658653899"/>
-                                <w:showingPlcHdr/>
-                                <w:dataBinding w:prefixMappings="xmlns:ns0='http://schemas.microsoft.com/office/2006/coverPageProps' " w:xpath="/ns0:CoverPageProperties[1]/ns0:CompanyEmail[1]" w:storeItemID="{55AF091B-3C7A-41E3-B477-F2FDAA23CFDA}"/>
-                                <w:text/>
-                              </w:sdtPr>
-                              <w:sdtEndPr/>
-                              <w:sdtContent>
-                                <w:r>
-                                  <w:rPr>
-                                    <w:color w:val="595959" w:themeColor="text1" w:themeTint="A6"/>
-                                    <w:sz w:val="18"/>
-                                    <w:szCs w:val="18"/>
-                                  </w:rPr>
-                                  <w:t xml:space="preserve">     </w:t>
-                                </w:r>
-                              </w:sdtContent>
-                            </w:sdt>
-                          </w:p>
-                        </w:txbxContent>
-                      </wps:txbx>
-                      <wps:bodyPr rot="0" spcFirstLastPara="0" vertOverflow="overflow" horzOverflow="overflow" vert="horz" wrap="square" lIns="1600200" tIns="0" rIns="685800" bIns="0" numCol="1" spcCol="0" rtlCol="0" fromWordArt="0" anchor="b" anchorCtr="0" forceAA="0" compatLnSpc="1">
-                        <a:prstTxWarp prst="textNoShape">
-                          <a:avLst/>
-                        </a:prstTxWarp>
-                        <a:noAutofit/>
-                      </wps:bodyPr>
-                    </wps:wsp>
-                  </a:graphicData>
-                </a:graphic>
-                <wp14:sizeRelH relativeFrom="page">
-                  <wp14:pctWidth>0</wp14:pctWidth>
-                </wp14:sizeRelH>
-                <wp14:sizeRelV relativeFrom="page">
-                  <wp14:pctHeight>0</wp14:pctHeight>
-                </wp14:sizeRelV>
-              </wp:anchor>
-            </w:drawing>
-          </mc:Choice>
-          <mc:Fallback>
-            <w:pict>
-              <v:shape w14:anchorId="760992D1" id="Text Box 152" o:spid="_x0000_s1027" type="#_x0000_t202" style="position:absolute;left:0;text-align:left;margin-left:183pt;margin-top:704.5pt;width:399.7pt;height:121.4pt;z-index:251667456;visibility:visible;mso-wrap-style:square;mso-width-percent:0;mso-height-percent:0;mso-wrap-distance-left:9pt;mso-wrap-distance-top:0;mso-wrap-distance-right:9pt;mso-wrap-distance-bottom:0;mso-position-horizontal:absolute;mso-position-horizontal-relative:page;mso-position-vertical:absolute;mso-position-vertical-relative:page;mso-width-percent:0;mso-height-percent:0;mso-width-relative:page;mso-height-relative:page;v-text-anchor:bottom" o:gfxdata="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" filled="f" stroked="f" strokeweight=".5pt">
-                <v:textbox inset="126pt,0,54pt,0">
-                  <w:txbxContent>
-                    <w:p>
-                      <w:pPr>
-                        <w:pStyle w:val="NoSpacing"/>
-                        <w:rPr>
-                          <w:rFonts w:ascii="Times New Roman" w:hAnsi="Times New Roman" w:cs="Times New Roman"/>
-                          <w:color w:val="595959" w:themeColor="text1" w:themeTint="A6"/>
-                          <w:sz w:val="28"/>
-                          <w:szCs w:val="28"/>
-                          <w:u w:val="single"/>
-                        </w:rPr>
-                      </w:pPr>
-                      <w:r>
-                        <w:rPr>
-                          <w:rFonts w:ascii="Times New Roman" w:hAnsi="Times New Roman" w:cs="Times New Roman"/>
-                          <w:b/>
-                          <w:color w:val="595959" w:themeColor="text1" w:themeTint="A6"/>
-                          <w:sz w:val="28"/>
-                          <w:szCs w:val="28"/>
-                          <w:u w:val="single"/>
-                        </w:rPr>
-                        <w:t>Group:</w:t>
-                      </w:r>
-                      <w:r>
-                        <w:rPr>
-                          <w:rFonts w:ascii="Times New Roman" w:hAnsi="Times New Roman" w:cs="Times New Roman"/>
-                          <w:color w:val="595959" w:themeColor="text1" w:themeTint="A6"/>
-                          <w:sz w:val="28"/>
-                          <w:szCs w:val="28"/>
-                          <w:u w:val="single"/>
-                        </w:rPr>
-                        <w:t xml:space="preserve"> </w:t>
-                      </w:r>
-                      <w:r>
-                        <w:rPr>
-                          <w:rFonts w:ascii="Times New Roman" w:hAnsi="Times New Roman" w:cs="Times New Roman"/>
-                          <w:b/>
-                          <w:color w:val="595959" w:themeColor="text1" w:themeTint="A6"/>
-                          <w:sz w:val="28"/>
-                          <w:szCs w:val="28"/>
-                          <w:u w:val="single"/>
-                        </w:rPr>
-                        <w:t>48</w:t>
-                      </w:r>
-                    </w:p>
-                    <w:p>
-                      <w:pPr>
-                        <w:pStyle w:val="NoSpacing"/>
-                        <w:rPr>
-                          <w:rFonts w:ascii="Times New Roman" w:hAnsi="Times New Roman" w:cs="Times New Roman"/>
-                          <w:color w:val="595959" w:themeColor="text1" w:themeTint="A6"/>
-                          <w:sz w:val="28"/>
-                          <w:szCs w:val="28"/>
-                        </w:rPr>
-                      </w:pPr>
-                      <w:r>
-                        <w:rPr>
-                          <w:rFonts w:ascii="Times New Roman" w:hAnsi="Times New Roman" w:cs="Times New Roman"/>
-                          <w:color w:val="595959" w:themeColor="text1" w:themeTint="A6"/>
-                          <w:sz w:val="28"/>
-                          <w:szCs w:val="28"/>
-                        </w:rPr>
-                        <w:t xml:space="preserve">Sergey Germogentov: </w:t>
-                      </w:r>
-                      <w:r>
-                        <w:rPr>
-                          <w:rFonts w:ascii="Times New Roman" w:hAnsi="Times New Roman" w:cs="Times New Roman"/>
-                          <w:color w:val="595959" w:themeColor="text1" w:themeTint="A6"/>
-                          <w:sz w:val="28"/>
-                          <w:szCs w:val="28"/>
-                        </w:rPr>
-                        <w:tab/>
-                        <w:t>893900</w:t>
-                      </w:r>
-                    </w:p>
-                    <w:p>
-                      <w:pPr>
-                        <w:pStyle w:val="NoSpacing"/>
-                        <w:rPr>
-                          <w:rFonts w:ascii="Times New Roman" w:hAnsi="Times New Roman" w:cs="Times New Roman"/>
-                          <w:color w:val="595959" w:themeColor="text1" w:themeTint="A6"/>
-                          <w:sz w:val="28"/>
-                          <w:szCs w:val="28"/>
-                        </w:rPr>
-                      </w:pPr>
-                      <w:r>
-                        <w:rPr>
-                          <w:rFonts w:ascii="Times New Roman" w:hAnsi="Times New Roman" w:cs="Times New Roman"/>
-                          <w:color w:val="595959" w:themeColor="text1" w:themeTint="A6"/>
-                          <w:sz w:val="28"/>
-                          <w:szCs w:val="28"/>
-                        </w:rPr>
-                        <w:t xml:space="preserve">Haaris Nazir Ahmad: </w:t>
-                      </w:r>
-                      <w:r>
-                        <w:rPr>
-                          <w:rFonts w:ascii="Times New Roman" w:hAnsi="Times New Roman" w:cs="Times New Roman"/>
-                          <w:color w:val="595959" w:themeColor="text1" w:themeTint="A6"/>
-                          <w:sz w:val="28"/>
-                          <w:szCs w:val="28"/>
-                        </w:rPr>
-                        <w:tab/>
-                        <w:t>869969</w:t>
-                      </w:r>
-                      <w:r>
-                        <w:rPr>
-                          <w:rFonts w:ascii="Times New Roman" w:hAnsi="Times New Roman" w:cs="Times New Roman"/>
-                          <w:color w:val="595959" w:themeColor="text1" w:themeTint="A6"/>
-                          <w:sz w:val="28"/>
-                          <w:szCs w:val="28"/>
-                        </w:rPr>
-                        <w:tab/>
-                      </w:r>
-                    </w:p>
-                    <w:p>
-                      <w:pPr>
-                        <w:pStyle w:val="NoSpacing"/>
-                        <w:rPr>
-                          <w:rFonts w:ascii="Times New Roman" w:hAnsi="Times New Roman" w:cs="Times New Roman"/>
-                          <w:color w:val="595959" w:themeColor="text1" w:themeTint="A6"/>
-                          <w:sz w:val="28"/>
-                          <w:szCs w:val="28"/>
-                        </w:rPr>
-                      </w:pPr>
-                      <w:r>
-                        <w:rPr>
-                          <w:rFonts w:ascii="Times New Roman" w:hAnsi="Times New Roman" w:cs="Times New Roman"/>
-                          <w:color w:val="595959" w:themeColor="text1" w:themeTint="A6"/>
-                          <w:sz w:val="28"/>
-                          <w:szCs w:val="28"/>
-                        </w:rPr>
-                        <w:t xml:space="preserve">Kriti Bhardwaj: </w:t>
-                      </w:r>
-                      <w:r>
-                        <w:rPr>
-                          <w:rFonts w:ascii="Times New Roman" w:hAnsi="Times New Roman" w:cs="Times New Roman"/>
-                          <w:color w:val="595959" w:themeColor="text1" w:themeTint="A6"/>
-                          <w:sz w:val="28"/>
-                          <w:szCs w:val="28"/>
-                        </w:rPr>
-                        <w:tab/>
-                      </w:r>
-                      <w:r>
-                        <w:rPr>
-                          <w:rFonts w:ascii="Times New Roman" w:hAnsi="Times New Roman" w:cs="Times New Roman"/>
-                          <w:color w:val="595959" w:themeColor="text1" w:themeTint="A6"/>
-                          <w:sz w:val="28"/>
-                          <w:szCs w:val="28"/>
-                        </w:rPr>
-                        <w:tab/>
-                        <w:t>880873</w:t>
-                      </w:r>
-                      <w:r>
-                        <w:rPr>
-                          <w:rFonts w:ascii="Times New Roman" w:hAnsi="Times New Roman" w:cs="Times New Roman"/>
-                          <w:color w:val="595959" w:themeColor="text1" w:themeTint="A6"/>
-                          <w:sz w:val="28"/>
-                          <w:szCs w:val="28"/>
-                        </w:rPr>
-                        <w:tab/>
-                      </w:r>
-                    </w:p>
-                    <w:p>
-                      <w:pPr>
-                        <w:pStyle w:val="NoSpacing"/>
-                        <w:rPr>
-                          <w:color w:val="595959" w:themeColor="text1" w:themeTint="A6"/>
-                          <w:sz w:val="28"/>
-                          <w:szCs w:val="28"/>
-                        </w:rPr>
-                      </w:pPr>
-                      <w:r>
-                        <w:rPr>
-                          <w:rFonts w:ascii="Times New Roman" w:hAnsi="Times New Roman" w:cs="Times New Roman"/>
-                          <w:color w:val="595959" w:themeColor="text1" w:themeTint="A6"/>
-                          <w:sz w:val="28"/>
-                          <w:szCs w:val="28"/>
-                        </w:rPr>
-                        <w:t xml:space="preserve">Muhammad Umair: </w:t>
-                      </w:r>
-                      <w:r>
-                        <w:rPr>
-                          <w:rFonts w:ascii="Times New Roman" w:hAnsi="Times New Roman" w:cs="Times New Roman"/>
-                          <w:color w:val="595959" w:themeColor="text1" w:themeTint="A6"/>
-                          <w:sz w:val="28"/>
-                          <w:szCs w:val="28"/>
-                        </w:rPr>
-                        <w:tab/>
-                        <w:t>863579</w:t>
-                      </w:r>
-                      <w:r>
-                        <w:rPr>
-                          <w:color w:val="595959" w:themeColor="text1" w:themeTint="A6"/>
-                          <w:sz w:val="28"/>
-                          <w:szCs w:val="28"/>
-                        </w:rPr>
-                        <w:tab/>
-                      </w:r>
-                    </w:p>
-                    <w:p>
-                      <w:pPr>
-                        <w:pStyle w:val="NoSpacing"/>
-                        <w:rPr>
-                          <w:color w:val="595959" w:themeColor="text1" w:themeTint="A6"/>
-                          <w:sz w:val="28"/>
-                          <w:szCs w:val="28"/>
-                        </w:rPr>
-                      </w:pPr>
-                    </w:p>
-                    <w:p>
-                      <w:pPr>
-                        <w:pStyle w:val="NoSpacing"/>
-                        <w:jc w:val="right"/>
-                        <w:rPr>
-                          <w:color w:val="595959" w:themeColor="text1" w:themeTint="A6"/>
-                          <w:sz w:val="18"/>
-                          <w:szCs w:val="18"/>
-                        </w:rPr>
-                      </w:pPr>
-                      <w:sdt>
-                        <w:sdtPr>
-                          <w:rPr>
-                            <w:color w:val="595959" w:themeColor="text1" w:themeTint="A6"/>
-                            <w:sz w:val="18"/>
-                            <w:szCs w:val="18"/>
-                          </w:rPr>
-                          <w:alias w:val="Email"/>
-                          <w:tag w:val="Email"/>
-                          <w:id w:val="1658653899"/>
-                          <w:showingPlcHdr/>
-                          <w:dataBinding w:prefixMappings="xmlns:ns0='http://schemas.microsoft.com/office/2006/coverPageProps' " w:xpath="/ns0:CoverPageProperties[1]/ns0:CompanyEmail[1]" w:storeItemID="{55AF091B-3C7A-41E3-B477-F2FDAA23CFDA}"/>
-                          <w:text/>
-                        </w:sdtPr>
-                        <w:sdtEndPr/>
-                        <w:sdtContent>
-                          <w:r>
-                            <w:rPr>
-                              <w:color w:val="595959" w:themeColor="text1" w:themeTint="A6"/>
-                              <w:sz w:val="18"/>
-                              <w:szCs w:val="18"/>
-                            </w:rPr>
-                            <w:t xml:space="preserve">     </w:t>
-                          </w:r>
-                        </w:sdtContent>
-                      </w:sdt>
-                    </w:p>
-                  </w:txbxContent>
-                </v:textbox>
-                <w10:wrap type="square" anchorx="page" anchory="page"/>
-              </v:shape>
-            </w:pict>
-          </mc:Fallback>
-        </mc:AlternateContent>
-      </w:r>
     </w:p>
     <w:p>
       <w:pPr>
@@ -1523,13 +1450,43 @@
         <w:t>:</w:t>
       </w:r>
       <w:r>
-        <w:t xml:space="preserve"> h</w:t>
-      </w:r>
-      <w:r>
-        <w:rPr>
-          <w:color w:val="000000" w:themeColor="text1"/>
-        </w:rPr>
-        <w:t>ttps://bitbucket.org/comp90024twitterresearch/twitterproject/src</w:t>
+        <w:t xml:space="preserve"> </w:t>
+      </w:r>
+      <w:hyperlink r:id="rId12" w:history="1">
+        <w:r>
+          <w:rPr>
+            <w:rStyle w:val="Hyperlink"/>
+          </w:rPr>
+          <w:t>https://bitbucket.org/comp90024twitterresearch/twitterproject/src/master/Delivery%20Package/</w:t>
+        </w:r>
+      </w:hyperlink>
+      <w:r>
+        <w:br/>
+      </w:r>
+      <w:r>
+        <w:br/>
+      </w:r>
+      <w:r>
+        <w:rPr>
+          <w:b/>
+          <w:i/>
+        </w:rPr>
+        <w:t>Note:</w:t>
+      </w:r>
+      <w:r>
+        <w:t xml:space="preserve"> This is the final delivery package compiled </w:t>
+      </w:r>
+      <w:r>
+        <w:t>f</w:t>
+      </w:r>
+      <w:r>
+        <w:t>or submission purposes.</w:t>
+      </w:r>
+      <w:r>
+        <w:t xml:space="preserve"> It contains the ‘readme’ files in the required folders.</w:t>
+      </w:r>
+      <w:r>
+        <w:t xml:space="preserve"> All other collaborative activities and version controlling can be verified in the root folder ‘master’. </w:t>
       </w:r>
     </w:p>
     <w:p>
@@ -1578,9 +1535,14 @@
       <w:pPr>
         <w:ind w:left="720" w:firstLine="720"/>
       </w:pPr>
-      <w:r>
-        <w:t>https://youtu.be/2XJQY2C8fMo</w:t>
-      </w:r>
+      <w:hyperlink r:id="rId13" w:history="1">
+        <w:r>
+          <w:rPr>
+            <w:rStyle w:val="Hyperlink"/>
+          </w:rPr>
+          <w:t>https://youtu.be/2XJQY2C8fMo</w:t>
+        </w:r>
+      </w:hyperlink>
     </w:p>
     <w:p>
       <w:pPr>
@@ -1600,9 +1562,14 @@
       <w:pPr>
         <w:ind w:left="720" w:firstLine="720"/>
       </w:pPr>
-      <w:r>
-        <w:t>https://youtu.be/30Pd6GcRe_E</w:t>
-      </w:r>
+      <w:hyperlink r:id="rId14" w:history="1">
+        <w:r>
+          <w:rPr>
+            <w:rStyle w:val="Hyperlink"/>
+          </w:rPr>
+          <w:t>https://youtu.be/30Pd6GcRe_E</w:t>
+        </w:r>
+      </w:hyperlink>
     </w:p>
     <w:p>
       <w:pPr>
@@ -6717,7 +6684,7 @@
           <w:tab w:val="left" w:pos="1628"/>
         </w:tabs>
         <w:sectPr>
-          <w:headerReference w:type="default" r:id="rId12"/>
+          <w:headerReference w:type="default" r:id="rId15"/>
           <w:pgSz w:w="11906" w:h="16838"/>
           <w:pgMar w:top="1440" w:right="1440" w:bottom="1440" w:left="1440" w:header="708" w:footer="708" w:gutter="0"/>
           <w:cols w:space="708"/>
@@ -7708,7 +7675,7 @@
                     </pic:cNvPicPr>
                   </pic:nvPicPr>
                   <pic:blipFill>
-                    <a:blip r:embed="rId13">
+                    <a:blip r:embed="rId16">
                       <a:extLst>
                         <a:ext uri="{28A0092B-C50C-407E-A947-70E740481C1C}">
                           <a14:useLocalDpi xmlns:a14="http://schemas.microsoft.com/office/drawing/2010/main" val="0"/>
@@ -7745,6 +7712,8 @@
           </wp:inline>
         </w:drawing>
       </w:r>
+      <w:bookmarkStart w:id="9" w:name="_GoBack"/>
+      <w:bookmarkEnd w:id="9"/>
     </w:p>
     <w:p>
       <w:pPr>
@@ -7798,7 +7767,7 @@
           <w:rFonts w:ascii="Times New Roman" w:hAnsi="Times New Roman" w:cs="Times New Roman"/>
         </w:rPr>
       </w:pPr>
-      <w:bookmarkStart w:id="9" w:name="_Toc513694627"/>
+      <w:bookmarkStart w:id="10" w:name="_Toc513694627"/>
       <w:r>
         <w:rPr>
           <w:rFonts w:ascii="Times New Roman" w:hAnsi="Times New Roman" w:cs="Times New Roman"/>
@@ -7806,7 +7775,7 @@
         <w:lastRenderedPageBreak/>
         <w:t>Design</w:t>
       </w:r>
-      <w:bookmarkEnd w:id="9"/>
+      <w:bookmarkEnd w:id="10"/>
     </w:p>
     <w:p>
       <w:pPr>
@@ -7873,14 +7842,14 @@
           <w:rFonts w:ascii="Times New Roman" w:hAnsi="Times New Roman" w:cs="Times New Roman"/>
         </w:rPr>
       </w:pPr>
-      <w:bookmarkStart w:id="10" w:name="_Toc513694628"/>
+      <w:bookmarkStart w:id="11" w:name="_Toc513694628"/>
       <w:r>
         <w:rPr>
           <w:rFonts w:ascii="Times New Roman" w:hAnsi="Times New Roman" w:cs="Times New Roman"/>
         </w:rPr>
         <w:t>Scalability</w:t>
       </w:r>
-      <w:bookmarkEnd w:id="10"/>
+      <w:bookmarkEnd w:id="11"/>
     </w:p>
     <w:p>
       <w:pPr>
@@ -7941,14 +7910,14 @@
           <w:rFonts w:ascii="Times New Roman" w:hAnsi="Times New Roman" w:cs="Times New Roman"/>
         </w:rPr>
       </w:pPr>
-      <w:bookmarkStart w:id="11" w:name="_Toc513694629"/>
+      <w:bookmarkStart w:id="12" w:name="_Toc513694629"/>
       <w:r>
         <w:rPr>
           <w:rFonts w:ascii="Times New Roman" w:hAnsi="Times New Roman" w:cs="Times New Roman"/>
         </w:rPr>
         <w:t>Availability</w:t>
       </w:r>
-      <w:bookmarkEnd w:id="11"/>
+      <w:bookmarkEnd w:id="12"/>
     </w:p>
     <w:p>
       <w:pPr>
@@ -8073,14 +8042,14 @@
           <w:rFonts w:ascii="Times New Roman" w:hAnsi="Times New Roman" w:cs="Times New Roman"/>
         </w:rPr>
       </w:pPr>
-      <w:bookmarkStart w:id="12" w:name="_Toc513694630"/>
+      <w:bookmarkStart w:id="13" w:name="_Toc513694630"/>
       <w:r>
         <w:rPr>
           <w:rFonts w:ascii="Times New Roman" w:hAnsi="Times New Roman" w:cs="Times New Roman"/>
         </w:rPr>
         <w:t>Security</w:t>
       </w:r>
-      <w:bookmarkEnd w:id="12"/>
+      <w:bookmarkEnd w:id="13"/>
     </w:p>
     <w:p>
       <w:pPr>
@@ -12004,7 +11973,7 @@
                     <pic:cNvPicPr/>
                   </pic:nvPicPr>
                   <pic:blipFill>
-                    <a:blip r:embed="rId14"/>
+                    <a:blip r:embed="rId17"/>
                     <a:stretch>
                       <a:fillRect/>
                     </a:stretch>
@@ -12097,7 +12066,7 @@
           <w:rFonts w:ascii="Times New Roman" w:hAnsi="Times New Roman" w:cs="Times New Roman"/>
         </w:rPr>
       </w:pPr>
-      <w:bookmarkStart w:id="13" w:name="_Toc513694631"/>
+      <w:bookmarkStart w:id="14" w:name="_Toc513694631"/>
       <w:r>
         <w:rPr>
           <w:rFonts w:ascii="Times New Roman" w:hAnsi="Times New Roman" w:cs="Times New Roman"/>
@@ -12105,7 +12074,7 @@
         <w:lastRenderedPageBreak/>
         <w:t>Manageability</w:t>
       </w:r>
-      <w:bookmarkEnd w:id="13"/>
+      <w:bookmarkEnd w:id="14"/>
     </w:p>
     <w:p>
       <w:pPr>
@@ -12145,14 +12114,14 @@
           <w:rFonts w:ascii="Times New Roman" w:hAnsi="Times New Roman" w:cs="Times New Roman"/>
         </w:rPr>
       </w:pPr>
-      <w:bookmarkStart w:id="14" w:name="_Toc513694632"/>
+      <w:bookmarkStart w:id="15" w:name="_Toc513694632"/>
       <w:r>
         <w:rPr>
           <w:rFonts w:ascii="Times New Roman" w:hAnsi="Times New Roman" w:cs="Times New Roman"/>
         </w:rPr>
         <w:t>Fault Tolerance</w:t>
       </w:r>
-      <w:bookmarkEnd w:id="14"/>
+      <w:bookmarkEnd w:id="15"/>
     </w:p>
     <w:p>
       <w:pPr>
@@ -12208,14 +12177,14 @@
           <w:rFonts w:ascii="Times New Roman" w:hAnsi="Times New Roman" w:cs="Times New Roman"/>
         </w:rPr>
       </w:pPr>
-      <w:bookmarkStart w:id="15" w:name="_Toc513694633"/>
+      <w:bookmarkStart w:id="16" w:name="_Toc513694633"/>
       <w:r>
         <w:rPr>
           <w:rFonts w:ascii="Times New Roman" w:hAnsi="Times New Roman" w:cs="Times New Roman"/>
         </w:rPr>
         <w:t>Single Point of Failure</w:t>
       </w:r>
-      <w:bookmarkEnd w:id="15"/>
+      <w:bookmarkEnd w:id="16"/>
     </w:p>
     <w:p>
       <w:pPr>
@@ -12573,7 +12542,7 @@
           <w:rFonts w:ascii="Times New Roman" w:hAnsi="Times New Roman" w:cs="Times New Roman"/>
         </w:rPr>
       </w:pPr>
-      <w:bookmarkStart w:id="16" w:name="_Toc513694634"/>
+      <w:bookmarkStart w:id="17" w:name="_Toc513694634"/>
       <w:r>
         <w:rPr>
           <w:rFonts w:ascii="Times New Roman" w:hAnsi="Times New Roman" w:cs="Times New Roman"/>
@@ -12581,7 +12550,7 @@
         <w:lastRenderedPageBreak/>
         <w:t>Limitations</w:t>
       </w:r>
-      <w:bookmarkEnd w:id="16"/>
+      <w:bookmarkEnd w:id="17"/>
     </w:p>
     <w:p>
       <w:pPr>
@@ -12786,7 +12755,7 @@
           <w:rFonts w:ascii="Times New Roman" w:hAnsi="Times New Roman" w:cs="Times New Roman"/>
         </w:rPr>
       </w:pPr>
-      <w:bookmarkStart w:id="17" w:name="_Toc513694635"/>
+      <w:bookmarkStart w:id="18" w:name="_Toc513694635"/>
       <w:r>
         <w:rPr>
           <w:rFonts w:ascii="Times New Roman" w:hAnsi="Times New Roman" w:cs="Times New Roman"/>
@@ -12799,7 +12768,7 @@
         </w:rPr>
         <w:t>Extraction</w:t>
       </w:r>
-      <w:bookmarkEnd w:id="17"/>
+      <w:bookmarkEnd w:id="18"/>
     </w:p>
     <w:p/>
     <w:p>
@@ -12820,14 +12789,14 @@
         </w:rPr>
         <w:t xml:space="preserve"> </w:t>
       </w:r>
-      <w:bookmarkStart w:id="18" w:name="_Toc513694636"/>
+      <w:bookmarkStart w:id="19" w:name="_Toc513694636"/>
       <w:r>
         <w:rPr>
           <w:rFonts w:ascii="Times New Roman" w:hAnsi="Times New Roman" w:cs="Times New Roman"/>
         </w:rPr>
         <w:t>Hypothesis – Most Liveable City (Variance in Suburbs)</w:t>
       </w:r>
-      <w:bookmarkEnd w:id="18"/>
+      <w:bookmarkEnd w:id="19"/>
     </w:p>
     <w:p>
       <w:pPr>
@@ -13100,7 +13069,7 @@
         </w:rPr>
         <w:t xml:space="preserve"> </w:t>
       </w:r>
-      <w:bookmarkStart w:id="19" w:name="_Toc513694637"/>
+      <w:bookmarkStart w:id="20" w:name="_Toc513694637"/>
       <w:r>
         <w:rPr>
           <w:rFonts w:ascii="Times New Roman" w:hAnsi="Times New Roman" w:cs="Times New Roman"/>
@@ -13119,7 +13088,7 @@
         </w:rPr>
         <w:t xml:space="preserve"> data</w:t>
       </w:r>
-      <w:bookmarkEnd w:id="19"/>
+      <w:bookmarkEnd w:id="20"/>
     </w:p>
     <w:p>
       <w:pPr>
@@ -13149,14 +13118,14 @@
           <w:rFonts w:ascii="Times New Roman" w:hAnsi="Times New Roman" w:cs="Times New Roman"/>
         </w:rPr>
       </w:pPr>
-      <w:bookmarkStart w:id="20" w:name="_Toc513694638"/>
+      <w:bookmarkStart w:id="21" w:name="_Toc513694638"/>
       <w:r>
         <w:rPr>
           <w:rFonts w:ascii="Times New Roman" w:hAnsi="Times New Roman" w:cs="Times New Roman"/>
         </w:rPr>
         <w:t>Harvesting using location filtering</w:t>
       </w:r>
-      <w:bookmarkEnd w:id="20"/>
+      <w:bookmarkEnd w:id="21"/>
     </w:p>
     <w:p>
       <w:pPr>
@@ -13311,14 +13280,14 @@
           <w:rFonts w:ascii="Times New Roman" w:hAnsi="Times New Roman" w:cs="Times New Roman"/>
         </w:rPr>
       </w:pPr>
-      <w:bookmarkStart w:id="21" w:name="_Toc513694639"/>
+      <w:bookmarkStart w:id="22" w:name="_Toc513694639"/>
       <w:r>
         <w:rPr>
           <w:rFonts w:ascii="Times New Roman" w:hAnsi="Times New Roman" w:cs="Times New Roman"/>
         </w:rPr>
         <w:t>Cleansing</w:t>
       </w:r>
-      <w:bookmarkEnd w:id="21"/>
+      <w:bookmarkEnd w:id="22"/>
     </w:p>
     <w:p>
       <w:pPr>
@@ -13387,14 +13356,14 @@
           <w:rFonts w:ascii="Times New Roman" w:hAnsi="Times New Roman" w:cs="Times New Roman"/>
         </w:rPr>
       </w:pPr>
-      <w:bookmarkStart w:id="22" w:name="_Toc513694640"/>
+      <w:bookmarkStart w:id="23" w:name="_Toc513694640"/>
       <w:r>
         <w:rPr>
           <w:rFonts w:ascii="Times New Roman" w:hAnsi="Times New Roman" w:cs="Times New Roman"/>
         </w:rPr>
         <w:t>Sentiment Analysis</w:t>
       </w:r>
-      <w:bookmarkEnd w:id="22"/>
+      <w:bookmarkEnd w:id="23"/>
     </w:p>
     <w:p>
       <w:pPr>
@@ -13489,14 +13458,14 @@
           <w:rFonts w:ascii="Times New Roman" w:hAnsi="Times New Roman" w:cs="Times New Roman"/>
         </w:rPr>
       </w:pPr>
-      <w:bookmarkStart w:id="23" w:name="_Toc513694641"/>
+      <w:bookmarkStart w:id="24" w:name="_Toc513694641"/>
       <w:r>
         <w:rPr>
           <w:rFonts w:ascii="Times New Roman" w:hAnsi="Times New Roman" w:cs="Times New Roman"/>
         </w:rPr>
         <w:t>Tagging</w:t>
       </w:r>
-      <w:bookmarkEnd w:id="23"/>
+      <w:bookmarkEnd w:id="24"/>
     </w:p>
     <w:p>
       <w:pPr>
@@ -13539,7 +13508,7 @@
           <w:lang w:val="en-US"/>
         </w:rPr>
       </w:pPr>
-      <w:bookmarkStart w:id="24" w:name="_Toc513694642"/>
+      <w:bookmarkStart w:id="25" w:name="_Toc513694642"/>
       <w:r>
         <w:rPr>
           <w:rFonts w:ascii="Times New Roman" w:hAnsi="Times New Roman" w:cs="Times New Roman"/>
@@ -13548,7 +13517,7 @@
         <w:lastRenderedPageBreak/>
         <w:t>Data Analysis</w:t>
       </w:r>
-      <w:bookmarkEnd w:id="24"/>
+      <w:bookmarkEnd w:id="25"/>
     </w:p>
     <w:p>
       <w:pPr>
@@ -13569,7 +13538,7 @@
           <w:lang w:val="en-US"/>
         </w:rPr>
       </w:pPr>
-      <w:bookmarkStart w:id="25" w:name="_Toc513694643"/>
+      <w:bookmarkStart w:id="26" w:name="_Toc513694643"/>
       <w:r>
         <w:rPr>
           <w:rFonts w:ascii="Times New Roman" w:hAnsi="Times New Roman" w:cs="Times New Roman"/>
@@ -13577,7 +13546,7 @@
         </w:rPr>
         <w:t>General Overview of Twitter Activity</w:t>
       </w:r>
-      <w:bookmarkEnd w:id="25"/>
+      <w:bookmarkEnd w:id="26"/>
     </w:p>
     <w:p>
       <w:pPr>
@@ -13886,7 +13855,7 @@
                     <pic:cNvPicPr/>
                   </pic:nvPicPr>
                   <pic:blipFill>
-                    <a:blip r:embed="rId15" cstate="print">
+                    <a:blip r:embed="rId18" cstate="print">
                       <a:extLst>
                         <a:ext uri="{28A0092B-C50C-407E-A947-70E740481C1C}">
                           <a14:useLocalDpi xmlns:a14="http://schemas.microsoft.com/office/drawing/2010/main" val="0"/>
@@ -14035,7 +14004,7 @@
                     <pic:cNvPicPr/>
                   </pic:nvPicPr>
                   <pic:blipFill>
-                    <a:blip r:embed="rId16" cstate="print">
+                    <a:blip r:embed="rId19" cstate="print">
                       <a:extLst>
                         <a:ext uri="{28A0092B-C50C-407E-A947-70E740481C1C}">
                           <a14:useLocalDpi xmlns:a14="http://schemas.microsoft.com/office/drawing/2010/main" val="0"/>
@@ -14189,7 +14158,7 @@
           <w:lang w:val="en-US"/>
         </w:rPr>
       </w:pPr>
-      <w:bookmarkStart w:id="26" w:name="_Toc513694644"/>
+      <w:bookmarkStart w:id="27" w:name="_Toc513694644"/>
       <w:r>
         <w:rPr>
           <w:rFonts w:ascii="Times New Roman" w:hAnsi="Times New Roman" w:cs="Times New Roman"/>
@@ -14233,7 +14202,7 @@
         </w:rPr>
         <w:t xml:space="preserve"> data</w:t>
       </w:r>
-      <w:bookmarkEnd w:id="26"/>
+      <w:bookmarkEnd w:id="27"/>
     </w:p>
     <w:p>
       <w:pPr>
@@ -14274,14 +14243,14 @@
           <w:rFonts w:ascii="Times New Roman" w:hAnsi="Times New Roman" w:cs="Times New Roman"/>
         </w:rPr>
       </w:pPr>
-      <w:bookmarkStart w:id="27" w:name="_Toc513694645"/>
+      <w:bookmarkStart w:id="28" w:name="_Toc513694645"/>
       <w:r>
         <w:rPr>
           <w:rFonts w:ascii="Times New Roman" w:hAnsi="Times New Roman" w:cs="Times New Roman"/>
         </w:rPr>
         <w:t>Location versus Happiness</w:t>
       </w:r>
-      <w:bookmarkEnd w:id="27"/>
+      <w:bookmarkEnd w:id="28"/>
     </w:p>
     <w:p>
       <w:pPr>
@@ -14386,7 +14355,7 @@
                     <pic:cNvPicPr/>
                   </pic:nvPicPr>
                   <pic:blipFill>
-                    <a:blip r:embed="rId17"/>
+                    <a:blip r:embed="rId20"/>
                     <a:stretch>
                       <a:fillRect/>
                     </a:stretch>
@@ -14426,8 +14395,8 @@
           <w:i/>
         </w:rPr>
       </w:pPr>
-      <w:bookmarkStart w:id="28" w:name="_Toc513590988"/>
-      <w:bookmarkStart w:id="29" w:name="_Toc513591473"/>
+      <w:bookmarkStart w:id="29" w:name="_Toc513590988"/>
+      <w:bookmarkStart w:id="30" w:name="_Toc513591473"/>
       <w:r>
         <w:rPr>
           <w:b/>
@@ -14449,8 +14418,8 @@
         </w:rPr>
         <w:t>: Happiness % over greater Melbourne suburbs</w:t>
       </w:r>
-      <w:bookmarkEnd w:id="28"/>
       <w:bookmarkEnd w:id="29"/>
+      <w:bookmarkEnd w:id="30"/>
     </w:p>
     <w:p>
       <w:pPr>
@@ -17171,14 +17140,14 @@
           <w:rFonts w:ascii="Times New Roman" w:hAnsi="Times New Roman" w:cs="Times New Roman"/>
         </w:rPr>
       </w:pPr>
-      <w:bookmarkStart w:id="30" w:name="_Toc513694646"/>
+      <w:bookmarkStart w:id="31" w:name="_Toc513694646"/>
       <w:r>
         <w:rPr>
           <w:rFonts w:ascii="Times New Roman" w:hAnsi="Times New Roman" w:cs="Times New Roman"/>
         </w:rPr>
         <w:t>Marital Status Versus Happiness</w:t>
       </w:r>
-      <w:bookmarkEnd w:id="30"/>
+      <w:bookmarkEnd w:id="31"/>
     </w:p>
     <w:p>
       <w:pPr>
@@ -17234,7 +17203,7 @@
                     <pic:cNvPicPr/>
                   </pic:nvPicPr>
                   <pic:blipFill>
-                    <a:blip r:embed="rId18" cstate="print">
+                    <a:blip r:embed="rId21" cstate="print">
                       <a:extLst>
                         <a:ext uri="{28A0092B-C50C-407E-A947-70E740481C1C}">
                           <a14:useLocalDpi xmlns:a14="http://schemas.microsoft.com/office/drawing/2010/main" val="0"/>
@@ -17280,8 +17249,8 @@
           <w:i/>
         </w:rPr>
       </w:pPr>
-      <w:bookmarkStart w:id="31" w:name="_Toc513590990"/>
-      <w:bookmarkStart w:id="32" w:name="_Toc513591475"/>
+      <w:bookmarkStart w:id="32" w:name="_Toc513590990"/>
+      <w:bookmarkStart w:id="33" w:name="_Toc513591475"/>
       <w:r>
         <w:rPr>
           <w:rFonts w:ascii="Times New Roman" w:hAnsi="Times New Roman" w:cs="Times New Roman"/>
@@ -17322,8 +17291,8 @@
         </w:rPr>
         <w:t>: Marriage percentage versus Happiness for Greater Melbourne</w:t>
       </w:r>
-      <w:bookmarkEnd w:id="31"/>
       <w:bookmarkEnd w:id="32"/>
+      <w:bookmarkEnd w:id="33"/>
     </w:p>
     <w:p>
       <w:pPr>
@@ -19363,7 +19332,7 @@
           <w:rFonts w:ascii="Times New Roman" w:hAnsi="Times New Roman" w:cs="Times New Roman"/>
         </w:rPr>
       </w:pPr>
-      <w:bookmarkStart w:id="33" w:name="_Toc513694647"/>
+      <w:bookmarkStart w:id="34" w:name="_Toc513694647"/>
       <w:r>
         <w:rPr>
           <w:rFonts w:ascii="Times New Roman" w:hAnsi="Times New Roman" w:cs="Times New Roman"/>
@@ -19371,7 +19340,7 @@
         <w:lastRenderedPageBreak/>
         <w:t>Born Overseas percentage versus Happiness</w:t>
       </w:r>
-      <w:bookmarkEnd w:id="33"/>
+      <w:bookmarkEnd w:id="34"/>
     </w:p>
     <w:p>
       <w:pPr>
@@ -19424,7 +19393,7 @@
                     <pic:cNvPicPr/>
                   </pic:nvPicPr>
                   <pic:blipFill>
-                    <a:blip r:embed="rId19">
+                    <a:blip r:embed="rId22">
                       <a:extLst>
                         <a:ext uri="{28A0092B-C50C-407E-A947-70E740481C1C}">
                           <a14:useLocalDpi xmlns:a14="http://schemas.microsoft.com/office/drawing/2010/main" val="0"/>
@@ -19471,8 +19440,8 @@
           <w:i/>
         </w:rPr>
       </w:pPr>
-      <w:bookmarkStart w:id="34" w:name="_Toc513590991"/>
-      <w:bookmarkStart w:id="35" w:name="_Toc513591476"/>
+      <w:bookmarkStart w:id="35" w:name="_Toc513590991"/>
+      <w:bookmarkStart w:id="36" w:name="_Toc513591476"/>
       <w:r>
         <w:rPr>
           <w:rFonts w:ascii="Times New Roman" w:hAnsi="Times New Roman" w:cs="Times New Roman"/>
@@ -19497,8 +19466,8 @@
         </w:rPr>
         <w:t>: Marriage percentage versus Happiness for Greater Melbourne</w:t>
       </w:r>
-      <w:bookmarkEnd w:id="34"/>
       <w:bookmarkEnd w:id="35"/>
+      <w:bookmarkEnd w:id="36"/>
       <w:r>
         <w:rPr>
           <w:rFonts w:ascii="Times New Roman" w:hAnsi="Times New Roman" w:cs="Times New Roman"/>
@@ -21610,7 +21579,7 @@
           <w:rFonts w:ascii="Times New Roman" w:hAnsi="Times New Roman" w:cs="Times New Roman"/>
         </w:rPr>
       </w:pPr>
-      <w:bookmarkStart w:id="36" w:name="_Toc513694648"/>
+      <w:bookmarkStart w:id="37" w:name="_Toc513694648"/>
       <w:r>
         <w:rPr>
           <w:rFonts w:ascii="Times New Roman" w:hAnsi="Times New Roman" w:cs="Times New Roman"/>
@@ -21618,7 +21587,7 @@
         <w:lastRenderedPageBreak/>
         <w:t>Top 5 Happiest and Unhappiest Suburbs</w:t>
       </w:r>
-      <w:bookmarkEnd w:id="36"/>
+      <w:bookmarkEnd w:id="37"/>
     </w:p>
     <w:p>
       <w:pPr>
@@ -21701,7 +21670,7 @@
                     <pic:cNvPicPr/>
                   </pic:nvPicPr>
                   <pic:blipFill>
-                    <a:blip r:embed="rId20"/>
+                    <a:blip r:embed="rId23"/>
                     <a:stretch>
                       <a:fillRect/>
                     </a:stretch>
@@ -23307,7 +23276,7 @@
           <w:lang w:val="en-US"/>
         </w:rPr>
       </w:pPr>
-      <w:bookmarkStart w:id="37" w:name="_Toc513694649"/>
+      <w:bookmarkStart w:id="38" w:name="_Toc513694649"/>
       <w:r>
         <w:rPr>
           <w:rFonts w:ascii="Times New Roman" w:hAnsi="Times New Roman" w:cs="Times New Roman"/>
@@ -23357,7 +23326,7 @@
         </w:rPr>
         <w:t>spects</w:t>
       </w:r>
-      <w:bookmarkEnd w:id="37"/>
+      <w:bookmarkEnd w:id="38"/>
       <w:r>
         <w:rPr>
           <w:rFonts w:ascii="Times New Roman" w:hAnsi="Times New Roman" w:cs="Times New Roman"/>
@@ -23394,14 +23363,14 @@
           <w:rFonts w:ascii="Times New Roman" w:hAnsi="Times New Roman" w:cs="Times New Roman"/>
         </w:rPr>
       </w:pPr>
-      <w:bookmarkStart w:id="38" w:name="_Toc513694650"/>
+      <w:bookmarkStart w:id="39" w:name="_Toc513694650"/>
       <w:r>
         <w:rPr>
           <w:rFonts w:ascii="Times New Roman" w:hAnsi="Times New Roman" w:cs="Times New Roman"/>
         </w:rPr>
         <w:t>Crime Visualisation of Greater Melbourne</w:t>
       </w:r>
-      <w:bookmarkEnd w:id="38"/>
+      <w:bookmarkEnd w:id="39"/>
     </w:p>
     <w:p>
       <w:pPr>
@@ -23449,7 +23418,7 @@
                     <pic:cNvPicPr/>
                   </pic:nvPicPr>
                   <pic:blipFill>
-                    <a:blip r:embed="rId21"/>
+                    <a:blip r:embed="rId24"/>
                     <a:stretch>
                       <a:fillRect/>
                     </a:stretch>
@@ -23607,7 +23576,7 @@
                     <pic:cNvPicPr/>
                   </pic:nvPicPr>
                   <pic:blipFill>
-                    <a:blip r:embed="rId22"/>
+                    <a:blip r:embed="rId25"/>
                     <a:stretch>
                       <a:fillRect/>
                     </a:stretch>
@@ -23739,7 +23708,7 @@
           <w:rFonts w:ascii="Times New Roman" w:hAnsi="Times New Roman" w:cs="Times New Roman"/>
         </w:rPr>
       </w:pPr>
-      <w:bookmarkStart w:id="39" w:name="_Toc513694651"/>
+      <w:bookmarkStart w:id="40" w:name="_Toc513694651"/>
       <w:r>
         <w:rPr>
           <w:rFonts w:ascii="Times New Roman" w:hAnsi="Times New Roman" w:cs="Times New Roman"/>
@@ -23747,7 +23716,7 @@
         <w:lastRenderedPageBreak/>
         <w:t>Drug and Alcohol Visualisation of Greater Melbourne</w:t>
       </w:r>
-      <w:bookmarkEnd w:id="39"/>
+      <w:bookmarkEnd w:id="40"/>
     </w:p>
     <w:p>
       <w:pPr>
@@ -23795,7 +23764,7 @@
                     <pic:cNvPicPr/>
                   </pic:nvPicPr>
                   <pic:blipFill>
-                    <a:blip r:embed="rId23"/>
+                    <a:blip r:embed="rId26"/>
                     <a:stretch>
                       <a:fillRect/>
                     </a:stretch>
@@ -23944,7 +23913,7 @@
           <w:rFonts w:ascii="Times New Roman" w:hAnsi="Times New Roman" w:cs="Times New Roman"/>
         </w:rPr>
       </w:pPr>
-      <w:bookmarkStart w:id="40" w:name="_Toc513694652"/>
+      <w:bookmarkStart w:id="41" w:name="_Toc513694652"/>
       <w:r>
         <w:rPr>
           <w:rFonts w:ascii="Times New Roman" w:hAnsi="Times New Roman" w:cs="Times New Roman"/>
@@ -23952,7 +23921,7 @@
         <w:lastRenderedPageBreak/>
         <w:t>Sports Visualisation of Greater Melbourne</w:t>
       </w:r>
-      <w:bookmarkEnd w:id="40"/>
+      <w:bookmarkEnd w:id="41"/>
     </w:p>
     <w:p>
       <w:pPr>
@@ -24093,7 +24062,7 @@
                     <pic:cNvPicPr/>
                   </pic:nvPicPr>
                   <pic:blipFill>
-                    <a:blip r:embed="rId24"/>
+                    <a:blip r:embed="rId27"/>
                     <a:stretch>
                       <a:fillRect/>
                     </a:stretch>
@@ -24135,7 +24104,7 @@
                     <pic:cNvPicPr/>
                   </pic:nvPicPr>
                   <pic:blipFill rotWithShape="1">
-                    <a:blip r:embed="rId25"/>
+                    <a:blip r:embed="rId28"/>
                     <a:srcRect t="12984"/>
                     <a:stretch/>
                   </pic:blipFill>
@@ -24284,7 +24253,7 @@
           <w:rFonts w:ascii="Times New Roman" w:hAnsi="Times New Roman" w:cs="Times New Roman"/>
         </w:rPr>
       </w:pPr>
-      <w:bookmarkStart w:id="41" w:name="_Toc513694653"/>
+      <w:bookmarkStart w:id="42" w:name="_Toc513694653"/>
       <w:r>
         <w:rPr>
           <w:rFonts w:ascii="Times New Roman" w:hAnsi="Times New Roman" w:cs="Times New Roman"/>
@@ -24292,7 +24261,7 @@
         <w:lastRenderedPageBreak/>
         <w:t>Cloud and Scalability</w:t>
       </w:r>
-      <w:bookmarkEnd w:id="41"/>
+      <w:bookmarkEnd w:id="42"/>
     </w:p>
     <w:p/>
     <w:p>
@@ -24308,14 +24277,14 @@
           <w:rFonts w:ascii="Times New Roman" w:hAnsi="Times New Roman" w:cs="Times New Roman"/>
         </w:rPr>
       </w:pPr>
-      <w:bookmarkStart w:id="42" w:name="_Toc513694654"/>
+      <w:bookmarkStart w:id="43" w:name="_Toc513694654"/>
       <w:r>
         <w:rPr>
           <w:rFonts w:ascii="Times New Roman" w:hAnsi="Times New Roman" w:cs="Times New Roman"/>
         </w:rPr>
         <w:t>The Use of the Cloud</w:t>
       </w:r>
-      <w:bookmarkEnd w:id="42"/>
+      <w:bookmarkEnd w:id="43"/>
     </w:p>
     <w:p>
       <w:pPr>
@@ -24392,14 +24361,14 @@
           <w:rFonts w:ascii="Times New Roman" w:hAnsi="Times New Roman" w:cs="Times New Roman"/>
         </w:rPr>
       </w:pPr>
-      <w:bookmarkStart w:id="43" w:name="_Toc513694655"/>
+      <w:bookmarkStart w:id="44" w:name="_Toc513694655"/>
       <w:r>
         <w:rPr>
           <w:rFonts w:ascii="Times New Roman" w:hAnsi="Times New Roman" w:cs="Times New Roman"/>
         </w:rPr>
         <w:t>Elasticity</w:t>
       </w:r>
-      <w:bookmarkEnd w:id="43"/>
+      <w:bookmarkEnd w:id="44"/>
     </w:p>
     <w:p>
       <w:pPr>
@@ -24478,14 +24447,14 @@
           <w:rFonts w:ascii="Times New Roman" w:hAnsi="Times New Roman" w:cs="Times New Roman"/>
         </w:rPr>
       </w:pPr>
-      <w:bookmarkStart w:id="44" w:name="_Toc513694656"/>
+      <w:bookmarkStart w:id="45" w:name="_Toc513694656"/>
       <w:r>
         <w:rPr>
           <w:rFonts w:ascii="Times New Roman" w:hAnsi="Times New Roman" w:cs="Times New Roman"/>
         </w:rPr>
         <w:t>Scalability</w:t>
       </w:r>
-      <w:bookmarkEnd w:id="44"/>
+      <w:bookmarkEnd w:id="45"/>
     </w:p>
     <w:p>
       <w:pPr>
@@ -24529,7 +24498,7 @@
           <w:rFonts w:ascii="Times New Roman" w:hAnsi="Times New Roman" w:cs="Times New Roman"/>
         </w:rPr>
       </w:pPr>
-      <w:bookmarkStart w:id="45" w:name="_Toc513694657"/>
+      <w:bookmarkStart w:id="46" w:name="_Toc513694657"/>
       <w:r>
         <w:rPr>
           <w:rFonts w:ascii="Times New Roman" w:hAnsi="Times New Roman" w:cs="Times New Roman"/>
@@ -24537,7 +24506,7 @@
         <w:lastRenderedPageBreak/>
         <w:t>Automation</w:t>
       </w:r>
-      <w:bookmarkEnd w:id="45"/>
+      <w:bookmarkEnd w:id="46"/>
     </w:p>
     <w:p/>
     <w:p>
@@ -24560,14 +24529,14 @@
           <w:szCs w:val="26"/>
         </w:rPr>
       </w:pPr>
-      <w:bookmarkStart w:id="46" w:name="_Toc513682188"/>
-      <w:bookmarkStart w:id="47" w:name="_Toc513682325"/>
-      <w:bookmarkStart w:id="48" w:name="_Toc513684750"/>
-      <w:bookmarkStart w:id="49" w:name="_Toc513694658"/>
-      <w:bookmarkEnd w:id="46"/>
+      <w:bookmarkStart w:id="47" w:name="_Toc513682188"/>
+      <w:bookmarkStart w:id="48" w:name="_Toc513682325"/>
+      <w:bookmarkStart w:id="49" w:name="_Toc513684750"/>
+      <w:bookmarkStart w:id="50" w:name="_Toc513694658"/>
       <w:bookmarkEnd w:id="47"/>
       <w:bookmarkEnd w:id="48"/>
       <w:bookmarkEnd w:id="49"/>
+      <w:bookmarkEnd w:id="50"/>
     </w:p>
     <w:p>
       <w:pPr>
@@ -24589,14 +24558,14 @@
           <w:szCs w:val="26"/>
         </w:rPr>
       </w:pPr>
-      <w:bookmarkStart w:id="50" w:name="_Toc513682189"/>
-      <w:bookmarkStart w:id="51" w:name="_Toc513682326"/>
-      <w:bookmarkStart w:id="52" w:name="_Toc513684751"/>
-      <w:bookmarkStart w:id="53" w:name="_Toc513694659"/>
-      <w:bookmarkEnd w:id="50"/>
+      <w:bookmarkStart w:id="51" w:name="_Toc513682189"/>
+      <w:bookmarkStart w:id="52" w:name="_Toc513682326"/>
+      <w:bookmarkStart w:id="53" w:name="_Toc513684751"/>
+      <w:bookmarkStart w:id="54" w:name="_Toc513694659"/>
       <w:bookmarkEnd w:id="51"/>
       <w:bookmarkEnd w:id="52"/>
       <w:bookmarkEnd w:id="53"/>
+      <w:bookmarkEnd w:id="54"/>
     </w:p>
     <w:p>
       <w:pPr>
@@ -24610,7 +24579,7 @@
           <w:rFonts w:ascii="Times New Roman" w:hAnsi="Times New Roman" w:cs="Times New Roman"/>
         </w:rPr>
       </w:pPr>
-      <w:bookmarkStart w:id="54" w:name="_Toc513694660"/>
+      <w:bookmarkStart w:id="55" w:name="_Toc513694660"/>
       <w:r>
         <w:rPr>
           <w:rFonts w:ascii="Times New Roman" w:hAnsi="Times New Roman" w:cs="Times New Roman"/>
@@ -24623,7 +24592,7 @@
         </w:rPr>
         <w:t xml:space="preserve"> NeCTAR instances</w:t>
       </w:r>
-      <w:bookmarkEnd w:id="54"/>
+      <w:bookmarkEnd w:id="55"/>
     </w:p>
     <w:p>
       <w:pPr>
@@ -24722,7 +24691,7 @@
                     <pic:cNvPicPr/>
                   </pic:nvPicPr>
                   <pic:blipFill>
-                    <a:blip r:embed="rId26"/>
+                    <a:blip r:embed="rId29"/>
                     <a:stretch>
                       <a:fillRect/>
                     </a:stretch>
@@ -24824,7 +24793,7 @@
                     <pic:cNvPicPr/>
                   </pic:nvPicPr>
                   <pic:blipFill>
-                    <a:blip r:embed="rId27"/>
+                    <a:blip r:embed="rId30"/>
                     <a:stretch>
                       <a:fillRect/>
                     </a:stretch>
@@ -25077,7 +25046,7 @@
                     <pic:cNvPicPr/>
                   </pic:nvPicPr>
                   <pic:blipFill>
-                    <a:blip r:embed="rId28"/>
+                    <a:blip r:embed="rId31"/>
                     <a:stretch>
                       <a:fillRect/>
                     </a:stretch>
@@ -25135,7 +25104,7 @@
                     <pic:cNvPicPr/>
                   </pic:nvPicPr>
                   <pic:blipFill>
-                    <a:blip r:embed="rId29"/>
+                    <a:blip r:embed="rId32"/>
                     <a:stretch>
                       <a:fillRect/>
                     </a:stretch>
@@ -25230,14 +25199,14 @@
           <w:szCs w:val="26"/>
         </w:rPr>
       </w:pPr>
-      <w:bookmarkStart w:id="55" w:name="_Toc513682191"/>
-      <w:bookmarkStart w:id="56" w:name="_Toc513682328"/>
-      <w:bookmarkStart w:id="57" w:name="_Toc513684753"/>
-      <w:bookmarkStart w:id="58" w:name="_Toc513694661"/>
-      <w:bookmarkEnd w:id="55"/>
+      <w:bookmarkStart w:id="56" w:name="_Toc513682191"/>
+      <w:bookmarkStart w:id="57" w:name="_Toc513682328"/>
+      <w:bookmarkStart w:id="58" w:name="_Toc513684753"/>
+      <w:bookmarkStart w:id="59" w:name="_Toc513694661"/>
       <w:bookmarkEnd w:id="56"/>
       <w:bookmarkEnd w:id="57"/>
       <w:bookmarkEnd w:id="58"/>
+      <w:bookmarkEnd w:id="59"/>
     </w:p>
     <w:p>
       <w:pPr>
@@ -25259,14 +25228,14 @@
           <w:szCs w:val="26"/>
         </w:rPr>
       </w:pPr>
-      <w:bookmarkStart w:id="59" w:name="_Toc513682192"/>
-      <w:bookmarkStart w:id="60" w:name="_Toc513682329"/>
-      <w:bookmarkStart w:id="61" w:name="_Toc513684754"/>
-      <w:bookmarkStart w:id="62" w:name="_Toc513694662"/>
-      <w:bookmarkEnd w:id="59"/>
+      <w:bookmarkStart w:id="60" w:name="_Toc513682192"/>
+      <w:bookmarkStart w:id="61" w:name="_Toc513682329"/>
+      <w:bookmarkStart w:id="62" w:name="_Toc513684754"/>
+      <w:bookmarkStart w:id="63" w:name="_Toc513694662"/>
       <w:bookmarkEnd w:id="60"/>
       <w:bookmarkEnd w:id="61"/>
       <w:bookmarkEnd w:id="62"/>
+      <w:bookmarkEnd w:id="63"/>
     </w:p>
     <w:p>
       <w:pPr>
@@ -25279,14 +25248,14 @@
           <w:rFonts w:ascii="Times New Roman" w:hAnsi="Times New Roman" w:cs="Times New Roman"/>
         </w:rPr>
       </w:pPr>
-      <w:bookmarkStart w:id="63" w:name="_Toc513694663"/>
+      <w:bookmarkStart w:id="64" w:name="_Toc513694663"/>
       <w:r>
         <w:rPr>
           <w:rFonts w:ascii="Times New Roman" w:hAnsi="Times New Roman" w:cs="Times New Roman"/>
         </w:rPr>
         <w:t>Configuring the instances</w:t>
       </w:r>
-      <w:bookmarkEnd w:id="63"/>
+      <w:bookmarkEnd w:id="64"/>
     </w:p>
     <w:p>
       <w:pPr>
@@ -25556,7 +25525,7 @@
                     <pic:cNvPicPr/>
                   </pic:nvPicPr>
                   <pic:blipFill>
-                    <a:blip r:embed="rId30"/>
+                    <a:blip r:embed="rId33"/>
                     <a:stretch>
                       <a:fillRect/>
                     </a:stretch>
@@ -25689,7 +25658,7 @@
                     <pic:cNvPicPr/>
                   </pic:nvPicPr>
                   <pic:blipFill>
-                    <a:blip r:embed="rId31"/>
+                    <a:blip r:embed="rId34"/>
                     <a:stretch>
                       <a:fillRect/>
                     </a:stretch>
@@ -25893,14 +25862,14 @@
           <w:rFonts w:ascii="Times New Roman" w:hAnsi="Times New Roman" w:cs="Times New Roman"/>
         </w:rPr>
       </w:pPr>
-      <w:bookmarkStart w:id="64" w:name="_Toc513694664"/>
+      <w:bookmarkStart w:id="65" w:name="_Toc513694664"/>
       <w:r>
         <w:rPr>
           <w:rFonts w:ascii="Times New Roman" w:hAnsi="Times New Roman" w:cs="Times New Roman"/>
         </w:rPr>
         <w:t>Error Handling</w:t>
       </w:r>
-      <w:bookmarkEnd w:id="64"/>
+      <w:bookmarkEnd w:id="65"/>
     </w:p>
     <w:p/>
     <w:p>
@@ -25952,14 +25921,14 @@
           <w:rFonts w:ascii="Times New Roman" w:hAnsi="Times New Roman" w:cs="Times New Roman"/>
         </w:rPr>
       </w:pPr>
-      <w:bookmarkStart w:id="65" w:name="_Toc513694665"/>
+      <w:bookmarkStart w:id="66" w:name="_Toc513694665"/>
       <w:r>
         <w:rPr>
           <w:rFonts w:ascii="Times New Roman" w:hAnsi="Times New Roman" w:cs="Times New Roman"/>
         </w:rPr>
         <w:t>Security</w:t>
       </w:r>
-      <w:bookmarkEnd w:id="65"/>
+      <w:bookmarkEnd w:id="66"/>
     </w:p>
     <w:p/>
     <w:p>
@@ -26046,7 +26015,7 @@
           <w:rFonts w:ascii="Times New Roman" w:hAnsi="Times New Roman" w:cs="Times New Roman"/>
         </w:rPr>
       </w:pPr>
-      <w:bookmarkStart w:id="66" w:name="_Toc513694666"/>
+      <w:bookmarkStart w:id="67" w:name="_Toc513694666"/>
       <w:r>
         <w:rPr>
           <w:rFonts w:ascii="Times New Roman" w:hAnsi="Times New Roman" w:cs="Times New Roman"/>
@@ -26054,7 +26023,7 @@
         <w:lastRenderedPageBreak/>
         <w:t>Availability</w:t>
       </w:r>
-      <w:bookmarkEnd w:id="66"/>
+      <w:bookmarkEnd w:id="67"/>
     </w:p>
     <w:p/>
     <w:p>
@@ -26112,14 +26081,14 @@
           <w:rFonts w:ascii="Times New Roman" w:hAnsi="Times New Roman" w:cs="Times New Roman"/>
         </w:rPr>
       </w:pPr>
-      <w:bookmarkStart w:id="67" w:name="_Toc513694667"/>
+      <w:bookmarkStart w:id="68" w:name="_Toc513694667"/>
       <w:r>
         <w:rPr>
           <w:rFonts w:ascii="Times New Roman" w:hAnsi="Times New Roman" w:cs="Times New Roman"/>
         </w:rPr>
         <w:t>Team Dynamics</w:t>
       </w:r>
-      <w:bookmarkEnd w:id="67"/>
+      <w:bookmarkEnd w:id="68"/>
     </w:p>
     <w:p/>
     <w:p>
@@ -26180,7 +26149,7 @@
                     <pic:cNvPicPr/>
                   </pic:nvPicPr>
                   <pic:blipFill>
-                    <a:blip r:embed="rId32"/>
+                    <a:blip r:embed="rId35"/>
                     <a:stretch>
                       <a:fillRect/>
                     </a:stretch>
@@ -26301,7 +26270,7 @@
                     <pic:cNvPicPr/>
                   </pic:nvPicPr>
                   <pic:blipFill>
-                    <a:blip r:embed="rId33"/>
+                    <a:blip r:embed="rId36"/>
                     <a:stretch>
                       <a:fillRect/>
                     </a:stretch>
@@ -26388,14 +26357,14 @@
           <w:rFonts w:ascii="Times New Roman" w:hAnsi="Times New Roman" w:cs="Times New Roman"/>
         </w:rPr>
       </w:pPr>
-      <w:bookmarkStart w:id="68" w:name="_Toc513694668"/>
+      <w:bookmarkStart w:id="69" w:name="_Toc513694668"/>
       <w:r>
         <w:rPr>
           <w:rFonts w:ascii="Times New Roman" w:hAnsi="Times New Roman" w:cs="Times New Roman"/>
         </w:rPr>
         <w:t>Conclusion</w:t>
       </w:r>
-      <w:bookmarkEnd w:id="68"/>
+      <w:bookmarkEnd w:id="69"/>
     </w:p>
     <w:p/>
     <w:p>
@@ -26592,7 +26561,7 @@
           <w:lang w:val="en-US"/>
         </w:rPr>
       </w:pPr>
-      <w:bookmarkStart w:id="69" w:name="_Toc513694669"/>
+      <w:bookmarkStart w:id="70" w:name="_Toc513694669"/>
       <w:r>
         <w:rPr>
           <w:rFonts w:ascii="Times New Roman" w:hAnsi="Times New Roman" w:cs="Times New Roman"/>
@@ -26600,7 +26569,7 @@
         <w:lastRenderedPageBreak/>
         <w:t>References</w:t>
       </w:r>
-      <w:bookmarkEnd w:id="69"/>
+      <w:bookmarkEnd w:id="70"/>
     </w:p>
     <w:sdt>
       <w:sdtPr>
@@ -27192,7 +27161,7 @@
           <w:rFonts w:ascii="Times New Roman" w:hAnsi="Times New Roman" w:cs="Times New Roman"/>
         </w:rPr>
       </w:pPr>
-      <w:bookmarkStart w:id="70" w:name="_Toc513694670"/>
+      <w:bookmarkStart w:id="71" w:name="_Toc513694670"/>
       <w:r>
         <w:rPr>
           <w:rFonts w:ascii="Times New Roman" w:hAnsi="Times New Roman" w:cs="Times New Roman"/>
@@ -27200,7 +27169,7 @@
         <w:lastRenderedPageBreak/>
         <w:t>APPENDIX</w:t>
       </w:r>
-      <w:bookmarkEnd w:id="70"/>
+      <w:bookmarkEnd w:id="71"/>
     </w:p>
     <w:p>
       <w:pPr>
@@ -27230,18 +27199,18 @@
           <w:lang w:val="en-US"/>
         </w:rPr>
       </w:pPr>
-      <w:bookmarkStart w:id="71" w:name="_Toc513680343"/>
-      <w:bookmarkStart w:id="72" w:name="_Toc513680408"/>
-      <w:bookmarkStart w:id="73" w:name="_Toc513682201"/>
-      <w:bookmarkStart w:id="74" w:name="_Toc513682338"/>
-      <w:bookmarkStart w:id="75" w:name="_Toc513684763"/>
-      <w:bookmarkStart w:id="76" w:name="_Toc513694671"/>
-      <w:bookmarkEnd w:id="71"/>
+      <w:bookmarkStart w:id="72" w:name="_Toc513680343"/>
+      <w:bookmarkStart w:id="73" w:name="_Toc513680408"/>
+      <w:bookmarkStart w:id="74" w:name="_Toc513682201"/>
+      <w:bookmarkStart w:id="75" w:name="_Toc513682338"/>
+      <w:bookmarkStart w:id="76" w:name="_Toc513684763"/>
+      <w:bookmarkStart w:id="77" w:name="_Toc513694671"/>
       <w:bookmarkEnd w:id="72"/>
       <w:bookmarkEnd w:id="73"/>
       <w:bookmarkEnd w:id="74"/>
       <w:bookmarkEnd w:id="75"/>
       <w:bookmarkEnd w:id="76"/>
+      <w:bookmarkEnd w:id="77"/>
     </w:p>
     <w:p>
       <w:pPr>
@@ -27264,14 +27233,14 @@
           <w:lang w:val="en-US"/>
         </w:rPr>
       </w:pPr>
-      <w:bookmarkStart w:id="77" w:name="_Toc513682202"/>
-      <w:bookmarkStart w:id="78" w:name="_Toc513682339"/>
-      <w:bookmarkStart w:id="79" w:name="_Toc513684764"/>
-      <w:bookmarkStart w:id="80" w:name="_Toc513694672"/>
-      <w:bookmarkEnd w:id="77"/>
+      <w:bookmarkStart w:id="78" w:name="_Toc513682202"/>
+      <w:bookmarkStart w:id="79" w:name="_Toc513682339"/>
+      <w:bookmarkStart w:id="80" w:name="_Toc513684764"/>
+      <w:bookmarkStart w:id="81" w:name="_Toc513694672"/>
       <w:bookmarkEnd w:id="78"/>
       <w:bookmarkEnd w:id="79"/>
       <w:bookmarkEnd w:id="80"/>
+      <w:bookmarkEnd w:id="81"/>
     </w:p>
     <w:p>
       <w:pPr>
@@ -27294,14 +27263,14 @@
           <w:lang w:val="en-US"/>
         </w:rPr>
       </w:pPr>
-      <w:bookmarkStart w:id="81" w:name="_Toc513682203"/>
-      <w:bookmarkStart w:id="82" w:name="_Toc513682340"/>
-      <w:bookmarkStart w:id="83" w:name="_Toc513684765"/>
-      <w:bookmarkStart w:id="84" w:name="_Toc513694673"/>
-      <w:bookmarkEnd w:id="81"/>
+      <w:bookmarkStart w:id="82" w:name="_Toc513682203"/>
+      <w:bookmarkStart w:id="83" w:name="_Toc513682340"/>
+      <w:bookmarkStart w:id="84" w:name="_Toc513684765"/>
+      <w:bookmarkStart w:id="85" w:name="_Toc513694673"/>
       <w:bookmarkEnd w:id="82"/>
       <w:bookmarkEnd w:id="83"/>
       <w:bookmarkEnd w:id="84"/>
+      <w:bookmarkEnd w:id="85"/>
     </w:p>
     <w:p>
       <w:pPr>
@@ -27324,14 +27293,14 @@
           <w:lang w:val="en-US"/>
         </w:rPr>
       </w:pPr>
-      <w:bookmarkStart w:id="85" w:name="_Toc513682204"/>
-      <w:bookmarkStart w:id="86" w:name="_Toc513682341"/>
-      <w:bookmarkStart w:id="87" w:name="_Toc513684766"/>
-      <w:bookmarkStart w:id="88" w:name="_Toc513694674"/>
-      <w:bookmarkEnd w:id="85"/>
+      <w:bookmarkStart w:id="86" w:name="_Toc513682204"/>
+      <w:bookmarkStart w:id="87" w:name="_Toc513682341"/>
+      <w:bookmarkStart w:id="88" w:name="_Toc513684766"/>
+      <w:bookmarkStart w:id="89" w:name="_Toc513694674"/>
       <w:bookmarkEnd w:id="86"/>
       <w:bookmarkEnd w:id="87"/>
       <w:bookmarkEnd w:id="88"/>
+      <w:bookmarkEnd w:id="89"/>
     </w:p>
     <w:p>
       <w:pPr>
@@ -27354,14 +27323,14 @@
           <w:lang w:val="en-US"/>
         </w:rPr>
       </w:pPr>
-      <w:bookmarkStart w:id="89" w:name="_Toc513682205"/>
-      <w:bookmarkStart w:id="90" w:name="_Toc513682342"/>
-      <w:bookmarkStart w:id="91" w:name="_Toc513684767"/>
-      <w:bookmarkStart w:id="92" w:name="_Toc513694675"/>
-      <w:bookmarkEnd w:id="89"/>
+      <w:bookmarkStart w:id="90" w:name="_Toc513682205"/>
+      <w:bookmarkStart w:id="91" w:name="_Toc513682342"/>
+      <w:bookmarkStart w:id="92" w:name="_Toc513684767"/>
+      <w:bookmarkStart w:id="93" w:name="_Toc513694675"/>
       <w:bookmarkEnd w:id="90"/>
       <w:bookmarkEnd w:id="91"/>
       <w:bookmarkEnd w:id="92"/>
+      <w:bookmarkEnd w:id="93"/>
     </w:p>
     <w:p>
       <w:pPr>
@@ -27384,14 +27353,14 @@
           <w:lang w:val="en-US"/>
         </w:rPr>
       </w:pPr>
-      <w:bookmarkStart w:id="93" w:name="_Toc513682206"/>
-      <w:bookmarkStart w:id="94" w:name="_Toc513682343"/>
-      <w:bookmarkStart w:id="95" w:name="_Toc513684768"/>
-      <w:bookmarkStart w:id="96" w:name="_Toc513694676"/>
-      <w:bookmarkEnd w:id="93"/>
+      <w:bookmarkStart w:id="94" w:name="_Toc513682206"/>
+      <w:bookmarkStart w:id="95" w:name="_Toc513682343"/>
+      <w:bookmarkStart w:id="96" w:name="_Toc513684768"/>
+      <w:bookmarkStart w:id="97" w:name="_Toc513694676"/>
       <w:bookmarkEnd w:id="94"/>
       <w:bookmarkEnd w:id="95"/>
       <w:bookmarkEnd w:id="96"/>
+      <w:bookmarkEnd w:id="97"/>
     </w:p>
     <w:p>
       <w:pPr>
@@ -27414,14 +27383,14 @@
           <w:lang w:val="en-US"/>
         </w:rPr>
       </w:pPr>
-      <w:bookmarkStart w:id="97" w:name="_Toc513682207"/>
-      <w:bookmarkStart w:id="98" w:name="_Toc513682344"/>
-      <w:bookmarkStart w:id="99" w:name="_Toc513684769"/>
-      <w:bookmarkStart w:id="100" w:name="_Toc513694677"/>
-      <w:bookmarkEnd w:id="97"/>
+      <w:bookmarkStart w:id="98" w:name="_Toc513682207"/>
+      <w:bookmarkStart w:id="99" w:name="_Toc513682344"/>
+      <w:bookmarkStart w:id="100" w:name="_Toc513684769"/>
+      <w:bookmarkStart w:id="101" w:name="_Toc513694677"/>
       <w:bookmarkEnd w:id="98"/>
       <w:bookmarkEnd w:id="99"/>
       <w:bookmarkEnd w:id="100"/>
+      <w:bookmarkEnd w:id="101"/>
     </w:p>
     <w:p>
       <w:pPr>
@@ -27444,14 +27413,14 @@
           <w:lang w:val="en-US"/>
         </w:rPr>
       </w:pPr>
-      <w:bookmarkStart w:id="101" w:name="_Toc513682208"/>
-      <w:bookmarkStart w:id="102" w:name="_Toc513682345"/>
-      <w:bookmarkStart w:id="103" w:name="_Toc513684770"/>
-      <w:bookmarkStart w:id="104" w:name="_Toc513694678"/>
-      <w:bookmarkEnd w:id="101"/>
+      <w:bookmarkStart w:id="102" w:name="_Toc513682208"/>
+      <w:bookmarkStart w:id="103" w:name="_Toc513682345"/>
+      <w:bookmarkStart w:id="104" w:name="_Toc513684770"/>
+      <w:bookmarkStart w:id="105" w:name="_Toc513694678"/>
       <w:bookmarkEnd w:id="102"/>
       <w:bookmarkEnd w:id="103"/>
       <w:bookmarkEnd w:id="104"/>
+      <w:bookmarkEnd w:id="105"/>
     </w:p>
     <w:p>
       <w:pPr>
@@ -27465,7 +27434,7 @@
           <w:lang w:val="en-US"/>
         </w:rPr>
       </w:pPr>
-      <w:bookmarkStart w:id="105" w:name="_Toc513694679"/>
+      <w:bookmarkStart w:id="106" w:name="_Toc513694679"/>
       <w:r>
         <w:rPr>
           <w:rFonts w:ascii="Times New Roman" w:hAnsi="Times New Roman" w:cs="Times New Roman"/>
@@ -27473,7 +27442,7 @@
         </w:rPr>
         <w:t>Appendix A: Couch DB Architecture</w:t>
       </w:r>
-      <w:bookmarkEnd w:id="105"/>
+      <w:bookmarkEnd w:id="106"/>
     </w:p>
     <w:p>
       <w:pPr>
@@ -28695,7 +28664,7 @@
           <w:lang w:val="en-US"/>
         </w:rPr>
       </w:pPr>
-      <w:bookmarkStart w:id="106" w:name="_Toc513694680"/>
+      <w:bookmarkStart w:id="107" w:name="_Toc513694680"/>
       <w:r>
         <w:rPr>
           <w:rFonts w:ascii="Times New Roman" w:hAnsi="Times New Roman" w:cs="Times New Roman"/>
@@ -28718,7 +28687,7 @@
         </w:rPr>
         <w:t xml:space="preserve"> Datasets</w:t>
       </w:r>
-      <w:bookmarkEnd w:id="106"/>
+      <w:bookmarkEnd w:id="107"/>
     </w:p>
     <w:p>
       <w:pPr>
@@ -30376,7 +30345,7 @@
           <w:lang w:val="en-US"/>
         </w:rPr>
       </w:pPr>
-      <w:bookmarkStart w:id="107" w:name="_Toc513694681"/>
+      <w:bookmarkStart w:id="108" w:name="_Toc513694681"/>
       <w:r>
         <w:rPr>
           <w:rFonts w:ascii="Times New Roman" w:hAnsi="Times New Roman" w:cs="Times New Roman"/>
@@ -30385,7 +30354,7 @@
         <w:lastRenderedPageBreak/>
         <w:t>Appendix C: Couch DB Views</w:t>
       </w:r>
-      <w:bookmarkEnd w:id="107"/>
+      <w:bookmarkEnd w:id="108"/>
     </w:p>
     <w:p>
       <w:pPr>
@@ -32365,11 +32334,9 @@
           <w:b/>
         </w:rPr>
       </w:pPr>
-      <w:bookmarkStart w:id="108" w:name="_GoBack"/>
-      <w:bookmarkEnd w:id="108"/>
     </w:p>
     <w:sectPr>
-      <w:footerReference w:type="default" r:id="rId34"/>
+      <w:footerReference w:type="default" r:id="rId37"/>
       <w:pgSz w:w="11906" w:h="16838"/>
       <w:pgMar w:top="1440" w:right="1440" w:bottom="1440" w:left="1440" w:header="708" w:footer="708" w:gutter="0"/>
       <w:pgNumType w:start="1"/>
@@ -32521,7 +32488,7 @@
           <w:rPr>
             <w:noProof/>
           </w:rPr>
-          <w:t>33</w:t>
+          <w:t>17</w:t>
         </w:r>
         <w:r>
           <w:rPr>
@@ -36551,6 +36518,7 @@
   </w:compat>
   <w:rsids>
     <w:rsidRoot w:val="00C76D28"/>
+    <w:rsid w:val="000633DE"/>
     <w:rsid w:val="000F5E41"/>
     <w:rsid w:val="00112F53"/>
     <w:rsid w:val="001C28FB"/>
@@ -37600,7 +37568,7 @@
 </file>
 
 <file path=customXml/itemProps1.xml><?xml version="1.0" encoding="utf-8"?>
-<ds:datastoreItem xmlns:ds="http://schemas.openxmlformats.org/officeDocument/2006/customXml" ds:itemID="{FE66031A-7A2B-4847-B04F-560EB5DC8E33}">
+<ds:datastoreItem xmlns:ds="http://schemas.openxmlformats.org/officeDocument/2006/customXml" ds:itemID="{8582E7C8-F51A-4E9A-9B7F-CBDBEDE6107D}">
   <ds:schemaRefs>
     <ds:schemaRef ds:uri="http://schemas.openxmlformats.org/officeDocument/2006/bibliography"/>
   </ds:schemaRefs>
